--- a/Report.docx
+++ b/Report.docx
@@ -702,7 +702,14 @@
                                 <w:i/>
                                 <w:sz w:val="28"/>
                               </w:rPr>
-                              <w:t xml:space="preserve"> N86002319</w:t>
+                              <w:t xml:space="preserve"> N86002</w:t>
+                            </w:r>
+                            <w:r>
+                              <w:rPr>
+                                <w:i/>
+                                <w:sz w:val="28"/>
+                              </w:rPr>
+                              <w:t>234</w:t>
                             </w:r>
                           </w:p>
                           <w:p>
@@ -747,7 +754,14 @@
                                 <w:i/>
                                 <w:sz w:val="28"/>
                               </w:rPr>
-                              <w:t xml:space="preserve"> N86002319</w:t>
+                              <w:t xml:space="preserve"> N86002</w:t>
+                            </w:r>
+                            <w:r>
+                              <w:rPr>
+                                <w:i/>
+                                <w:sz w:val="28"/>
+                              </w:rPr>
+                              <w:t>289</w:t>
                             </w:r>
                           </w:p>
                           <w:p>
@@ -807,7 +821,11 @@
           </mc:Choice>
           <mc:Fallback>
             <w:pict>
-              <v:shape w14:anchorId="225863F0" id="Casella di testo 4" o:spid="_x0000_s1027" type="#_x0000_t202" style="position:absolute;margin-left:425.5pt;margin-top:415.5pt;width:476.7pt;height:108.25pt;z-index:251660288;visibility:visible;mso-wrap-style:square;mso-width-percent:0;mso-height-percent:0;mso-wrap-distance-left:9pt;mso-wrap-distance-top:0;mso-wrap-distance-right:9pt;mso-wrap-distance-bottom:0;mso-position-horizontal:right;mso-position-horizontal-relative:margin;mso-position-vertical:absolute;mso-position-vertical-relative:text;mso-width-percent:0;mso-height-percent:0;mso-width-relative:margin;mso-height-relative:margin;v-text-anchor:top" o:gfxdata="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" fillcolor="white [3201]" stroked="f" strokeweight=".5pt">
+              <v:shapetype w14:anchorId="225863F0" id="_x0000_t202" coordsize="21600,21600" o:spt="202" path="m,l,21600r21600,l21600,xe">
+                <v:stroke joinstyle="miter"/>
+                <v:path gradientshapeok="t" o:connecttype="rect"/>
+              </v:shapetype>
+              <v:shape id="Casella di testo 4" o:spid="_x0000_s1027" type="#_x0000_t202" style="position:absolute;margin-left:425.5pt;margin-top:415.5pt;width:476.7pt;height:108.25pt;z-index:251660288;visibility:visible;mso-wrap-style:square;mso-width-percent:0;mso-height-percent:0;mso-wrap-distance-left:9pt;mso-wrap-distance-top:0;mso-wrap-distance-right:9pt;mso-wrap-distance-bottom:0;mso-position-horizontal:right;mso-position-horizontal-relative:margin;mso-position-vertical:absolute;mso-position-vertical-relative:text;mso-width-percent:0;mso-height-percent:0;mso-width-relative:margin;mso-height-relative:margin;v-text-anchor:top" o:gfxdata="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" fillcolor="white [3201]" stroked="f" strokeweight=".5pt">
                 <v:textbox>
                   <w:txbxContent>
                     <w:p>
@@ -939,7 +957,14 @@
                           <w:i/>
                           <w:sz w:val="28"/>
                         </w:rPr>
-                        <w:t xml:space="preserve"> N86002319</w:t>
+                        <w:t xml:space="preserve"> N86002</w:t>
+                      </w:r>
+                      <w:r>
+                        <w:rPr>
+                          <w:i/>
+                          <w:sz w:val="28"/>
+                        </w:rPr>
+                        <w:t>234</w:t>
                       </w:r>
                     </w:p>
                     <w:p>
@@ -984,7 +1009,14 @@
                           <w:i/>
                           <w:sz w:val="28"/>
                         </w:rPr>
-                        <w:t xml:space="preserve"> N86002319</w:t>
+                        <w:t xml:space="preserve"> N86002</w:t>
+                      </w:r>
+                      <w:r>
+                        <w:rPr>
+                          <w:i/>
+                          <w:sz w:val="28"/>
+                        </w:rPr>
+                        <w:t>289</w:t>
                       </w:r>
                     </w:p>
                     <w:p>
@@ -3936,7 +3968,7 @@
 </file>
 
 <file path=customXml/itemProps1.xml><?xml version="1.0" encoding="utf-8"?>
-<ds:datastoreItem xmlns:ds="http://schemas.openxmlformats.org/officeDocument/2006/customXml" ds:itemID="{9BE39109-A423-45B0-B0D3-A7F2E7E7DCAE}">
+<ds:datastoreItem xmlns:ds="http://schemas.openxmlformats.org/officeDocument/2006/customXml" ds:itemID="{BD75997C-546D-4CC1-82A2-C7C8D7EB1238}">
   <ds:schemaRefs>
     <ds:schemaRef ds:uri="http://schemas.openxmlformats.org/officeDocument/2006/bibliography"/>
   </ds:schemaRefs>

--- a/Report.docx
+++ b/Report.docx
@@ -1,6 +1,6 @@
 
 <file path=word/document.xml><?xml version="1.0" encoding="utf-8"?>
-<w:document xmlns:wpc="http://schemas.microsoft.com/office/word/2010/wordprocessingCanvas" xmlns:cx="http://schemas.microsoft.com/office/drawing/2014/chartex" xmlns:cx1="http://schemas.microsoft.com/office/drawing/2015/9/8/chartex" xmlns:cx2="http://schemas.microsoft.com/office/drawing/2015/10/21/chartex" xmlns:cx3="http://schemas.microsoft.com/office/drawing/2016/5/9/chartex" xmlns:cx4="http://schemas.microsoft.com/office/drawing/2016/5/10/chartex" xmlns:cx5="http://schemas.microsoft.com/office/drawing/2016/5/11/chartex" xmlns:cx6="http://schemas.microsoft.com/office/drawing/2016/5/12/chartex" xmlns:cx7="http://schemas.microsoft.com/office/drawing/2016/5/13/chartex" xmlns:cx8="http://schemas.microsoft.com/office/drawing/2016/5/14/chartex" xmlns:mc="http://schemas.openxmlformats.org/markup-compatibility/2006" xmlns:aink="http://schemas.microsoft.com/office/drawing/2016/ink" xmlns:am3d="http://schemas.microsoft.com/office/drawing/2017/model3d" xmlns:o="urn:schemas-microsoft-com:office:office" xmlns:r="http://schemas.openxmlformats.org/officeDocument/2006/relationships" xmlns:m="http://schemas.openxmlformats.org/officeDocument/2006/math" xmlns:v="urn:schemas-microsoft-com:vml" xmlns:wp14="http://schemas.microsoft.com/office/word/2010/wordprocessingDrawing" xmlns:wp="http://schemas.openxmlformats.org/drawingml/2006/wordprocessingDrawing" xmlns:w10="urn:schemas-microsoft-com:office:word" xmlns:w="http://schemas.openxmlformats.org/wordprocessingml/2006/main" xmlns:w14="http://schemas.microsoft.com/office/word/2010/wordml" xmlns:w15="http://schemas.microsoft.com/office/word/2012/wordml" xmlns:w16cex="http://schemas.microsoft.com/office/word/2018/wordml/cex" xmlns:w16cid="http://schemas.microsoft.com/office/word/2016/wordml/cid" xmlns:w16="http://schemas.microsoft.com/office/word/2018/wordml" xmlns:w16se="http://schemas.microsoft.com/office/word/2015/wordml/symex" xmlns:wpg="http://schemas.microsoft.com/office/word/2010/wordprocessingGroup" xmlns:wpi="http://schemas.microsoft.com/office/word/2010/wordprocessingInk" xmlns:wne="http://schemas.microsoft.com/office/word/2006/wordml" xmlns:wps="http://schemas.microsoft.com/office/word/2010/wordprocessingShape" mc:Ignorable="w14 w15 w16se w16cid w16 w16cex wp14">
+<w:document xmlns:wpc="http://schemas.microsoft.com/office/word/2010/wordprocessingCanvas" xmlns:cx="http://schemas.microsoft.com/office/drawing/2014/chartex" xmlns:cx1="http://schemas.microsoft.com/office/drawing/2015/9/8/chartex" xmlns:cx2="http://schemas.microsoft.com/office/drawing/2015/10/21/chartex" xmlns:cx3="http://schemas.microsoft.com/office/drawing/2016/5/9/chartex" xmlns:cx4="http://schemas.microsoft.com/office/drawing/2016/5/10/chartex" xmlns:cx5="http://schemas.microsoft.com/office/drawing/2016/5/11/chartex" xmlns:cx6="http://schemas.microsoft.com/office/drawing/2016/5/12/chartex" xmlns:cx7="http://schemas.microsoft.com/office/drawing/2016/5/13/chartex" xmlns:cx8="http://schemas.microsoft.com/office/drawing/2016/5/14/chartex" xmlns:mc="http://schemas.openxmlformats.org/markup-compatibility/2006" xmlns:aink="http://schemas.microsoft.com/office/drawing/2016/ink" xmlns:am3d="http://schemas.microsoft.com/office/drawing/2017/model3d" xmlns:o="urn:schemas-microsoft-com:office:office" xmlns:r="http://schemas.openxmlformats.org/officeDocument/2006/relationships" xmlns:m="http://schemas.openxmlformats.org/officeDocument/2006/math" xmlns:v="urn:schemas-microsoft-com:vml" xmlns:wp14="http://schemas.microsoft.com/office/word/2010/wordprocessingDrawing" xmlns:wp="http://schemas.openxmlformats.org/drawingml/2006/wordprocessingDrawing" xmlns:w10="urn:schemas-microsoft-com:office:word" xmlns:w="http://schemas.openxmlformats.org/wordprocessingml/2006/main" xmlns:w14="http://schemas.microsoft.com/office/word/2010/wordml" xmlns:w15="http://schemas.microsoft.com/office/word/2012/wordml" xmlns:w16cid="http://schemas.microsoft.com/office/word/2016/wordml/cid" xmlns:w16se="http://schemas.microsoft.com/office/word/2015/wordml/symex" xmlns:wpg="http://schemas.microsoft.com/office/word/2010/wordprocessingGroup" xmlns:wpi="http://schemas.microsoft.com/office/word/2010/wordprocessingInk" xmlns:wne="http://schemas.microsoft.com/office/word/2006/wordml" xmlns:wps="http://schemas.microsoft.com/office/word/2010/wordprocessingShape" mc:Ignorable="w14 w15 w16se w16cid wp14">
   <w:body>
     <w:p>
       <w:pPr>
@@ -67,7 +67,7 @@
               </wp:anchor>
             </w:drawing>
           </mc:Choice>
-          <mc:Fallback>
+          <mc:Fallback xmlns:w16cex="http://schemas.microsoft.com/office/word/2018/wordml/cex" xmlns:w16="http://schemas.microsoft.com/office/word/2018/wordml">
             <w:pict>
               <v:line w14:anchorId="0C3AB6D7" id="Connettore 1 8" o:spid="_x0000_s1026" style="position:absolute;z-index:251664384;visibility:visible;mso-wrap-style:square;mso-width-percent:0;mso-wrap-distance-left:9pt;mso-wrap-distance-top:0;mso-wrap-distance-right:9pt;mso-wrap-distance-bottom:0;mso-position-horizontal:left;mso-position-horizontal-relative:margin;mso-position-vertical:absolute;mso-position-vertical-relative:text;mso-width-percent:0;mso-width-relative:margin" from="0,71.15pt" to="476.7pt,71.15pt" o:gfxdata="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" strokecolor="black [3200]" strokeweight=".5pt">
                 <v:stroke joinstyle="miter"/>
@@ -131,7 +131,7 @@
               </wp:anchor>
             </w:drawing>
           </mc:Choice>
-          <mc:Fallback>
+          <mc:Fallback xmlns:w16cex="http://schemas.microsoft.com/office/word/2018/wordml/cex" xmlns:w16="http://schemas.microsoft.com/office/word/2018/wordml">
             <w:pict>
               <v:line w14:anchorId="2232CEE7" id="Connettore 1 7" o:spid="_x0000_s1026" style="position:absolute;z-index:251663360;visibility:visible;mso-wrap-style:square;mso-wrap-distance-left:9pt;mso-wrap-distance-top:0;mso-wrap-distance-right:9pt;mso-wrap-distance-bottom:0;mso-position-horizontal:absolute;mso-position-horizontal-relative:text;mso-position-vertical:absolute;mso-position-vertical-relative:text" from="322.4pt,-.15pt" to="322.4pt,70.4pt" o:gfxdata="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" strokecolor="black [3200]" strokeweight=".5pt">
                 <v:stroke joinstyle="miter"/>
@@ -485,7 +485,7 @@
               </wp:anchor>
             </w:drawing>
           </mc:Choice>
-          <mc:Fallback>
+          <mc:Fallback xmlns:w16cex="http://schemas.microsoft.com/office/word/2018/wordml/cex" xmlns:w16="http://schemas.microsoft.com/office/word/2018/wordml">
             <w:pict>
               <v:line w14:anchorId="6ED1956E" id="Connettore 1 1" o:spid="_x0000_s1026" style="position:absolute;z-index:251668480;visibility:visible;mso-wrap-style:square;mso-wrap-distance-left:9pt;mso-wrap-distance-top:0;mso-wrap-distance-right:9pt;mso-wrap-distance-bottom:0;mso-position-horizontal:absolute;mso-position-horizontal-relative:text;mso-position-vertical:absolute;mso-position-vertical-relative:text" from="0,17.5pt" to="476.7pt,17.5pt" o:gfxdata="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" strokecolor="windowText" strokeweight=".5pt">
                 <v:stroke joinstyle="miter"/>
@@ -821,11 +821,7 @@
           </mc:Choice>
           <mc:Fallback>
             <w:pict>
-              <v:shapetype w14:anchorId="225863F0" id="_x0000_t202" coordsize="21600,21600" o:spt="202" path="m,l,21600r21600,l21600,xe">
-                <v:stroke joinstyle="miter"/>
-                <v:path gradientshapeok="t" o:connecttype="rect"/>
-              </v:shapetype>
-              <v:shape id="Casella di testo 4" o:spid="_x0000_s1027" type="#_x0000_t202" style="position:absolute;margin-left:425.5pt;margin-top:415.5pt;width:476.7pt;height:108.25pt;z-index:251660288;visibility:visible;mso-wrap-style:square;mso-width-percent:0;mso-height-percent:0;mso-wrap-distance-left:9pt;mso-wrap-distance-top:0;mso-wrap-distance-right:9pt;mso-wrap-distance-bottom:0;mso-position-horizontal:right;mso-position-horizontal-relative:margin;mso-position-vertical:absolute;mso-position-vertical-relative:text;mso-width-percent:0;mso-height-percent:0;mso-width-relative:margin;mso-height-relative:margin;v-text-anchor:top" o:gfxdata="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" fillcolor="white [3201]" stroked="f" strokeweight=".5pt">
+              <v:shape w14:anchorId="225863F0" id="Casella di testo 4" o:spid="_x0000_s1027" type="#_x0000_t202" style="position:absolute;margin-left:425.5pt;margin-top:415.5pt;width:476.7pt;height:108.25pt;z-index:251660288;visibility:visible;mso-wrap-style:square;mso-width-percent:0;mso-height-percent:0;mso-wrap-distance-left:9pt;mso-wrap-distance-top:0;mso-wrap-distance-right:9pt;mso-wrap-distance-bottom:0;mso-position-horizontal:right;mso-position-horizontal-relative:margin;mso-position-vertical:absolute;mso-position-vertical-relative:text;mso-width-percent:0;mso-height-percent:0;mso-width-relative:margin;mso-height-relative:margin;v-text-anchor:top" o:gfxdata="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" fillcolor="white [3201]" stroked="f" strokeweight=".5pt">
                 <v:textbox>
                   <w:txbxContent>
                     <w:p>
@@ -1157,166 +1153,140 @@
         <w:rPr>
           <w:b/>
           <w:bCs/>
-          <w:sz w:val="48"/>
-          <w:szCs w:val="48"/>
-        </w:rPr>
-      </w:pPr>
-      <w:r>
+          <w:sz w:val="40"/>
+          <w:szCs w:val="40"/>
+          <w:u w:val="single"/>
+        </w:rPr>
+      </w:pPr>
+      <w:r>
+        <w:rPr>
+          <w:b/>
+          <w:bCs/>
+          <w:sz w:val="40"/>
+          <w:szCs w:val="40"/>
+          <w:u w:val="single"/>
+        </w:rPr>
+        <w:t xml:space="preserve">Grafo delle tratte, con id e nome dei vari aeroporti </w:t>
+      </w:r>
+    </w:p>
+    <w:p>
+      <w:pPr>
+        <w:rPr>
+          <w:b/>
+          <w:bCs/>
+          <w:sz w:val="40"/>
+          <w:szCs w:val="40"/>
+          <w:u w:val="single"/>
+        </w:rPr>
+      </w:pPr>
+    </w:p>
+    <w:p>
+      <w:pPr>
+        <w:jc w:val="center"/>
         <w:rPr>
           <w:b/>
           <w:bCs/>
           <w:sz w:val="48"/>
           <w:szCs w:val="48"/>
         </w:rPr>
+      </w:pPr>
+      <w:r>
+        <w:rPr>
+          <w:b/>
+          <w:bCs/>
+          <w:noProof/>
+          <w:sz w:val="48"/>
+          <w:szCs w:val="48"/>
+        </w:rPr>
+        <w:drawing>
+          <wp:inline distT="0" distB="0" distL="0" distR="0" wp14:anchorId="2D0639C7" wp14:editId="6167E533">
+            <wp:extent cx="5501640" cy="7186152"/>
+            <wp:effectExtent l="0" t="0" r="3810" b="0"/>
+            <wp:docPr id="3" name="Immagine 3" descr="Immagine che contiene mappa&#10;&#10;Descrizione generata automaticamente"/>
+            <wp:cNvGraphicFramePr>
+              <a:graphicFrameLocks xmlns:a="http://schemas.openxmlformats.org/drawingml/2006/main" noChangeAspect="1"/>
+            </wp:cNvGraphicFramePr>
+            <a:graphic xmlns:a="http://schemas.openxmlformats.org/drawingml/2006/main">
+              <a:graphicData uri="http://schemas.openxmlformats.org/drawingml/2006/picture">
+                <pic:pic xmlns:pic="http://schemas.openxmlformats.org/drawingml/2006/picture">
+                  <pic:nvPicPr>
+                    <pic:cNvPr id="3" name="GrafoPartenza_con_ID.jpg"/>
+                    <pic:cNvPicPr/>
+                  </pic:nvPicPr>
+                  <pic:blipFill>
+                    <a:blip r:embed="rId10">
+                      <a:extLst>
+                        <a:ext uri="{28A0092B-C50C-407E-A947-70E740481C1C}">
+                          <a14:useLocalDpi xmlns:a14="http://schemas.microsoft.com/office/drawing/2010/main" val="0"/>
+                        </a:ext>
+                      </a:extLst>
+                    </a:blip>
+                    <a:stretch>
+                      <a:fillRect/>
+                    </a:stretch>
+                  </pic:blipFill>
+                  <pic:spPr>
+                    <a:xfrm>
+                      <a:off x="0" y="0"/>
+                      <a:ext cx="5513874" cy="7202132"/>
+                    </a:xfrm>
+                    <a:prstGeom prst="rect">
+                      <a:avLst/>
+                    </a:prstGeom>
+                  </pic:spPr>
+                </pic:pic>
+              </a:graphicData>
+            </a:graphic>
+          </wp:inline>
+        </w:drawing>
+      </w:r>
+    </w:p>
+    <w:p>
+      <w:pPr>
+        <w:rPr>
+          <w:b/>
+          <w:bCs/>
+          <w:sz w:val="40"/>
+          <w:szCs w:val="40"/>
+          <w:u w:val="single"/>
+        </w:rPr>
+      </w:pPr>
+      <w:r>
+        <w:rPr>
+          <w:b/>
+          <w:bCs/>
+          <w:sz w:val="40"/>
+          <w:szCs w:val="40"/>
+          <w:u w:val="single"/>
+        </w:rPr>
         <w:lastRenderedPageBreak/>
-        <w:t>Approccio alla soluzione</w:t>
-      </w:r>
-    </w:p>
-    <w:p>
-      <w:pPr>
-        <w:rPr>
-          <w:sz w:val="32"/>
-        </w:rPr>
-      </w:pPr>
-    </w:p>
-    <w:p>
-      <w:pPr>
-        <w:rPr>
-          <w:sz w:val="32"/>
-        </w:rPr>
-      </w:pPr>
-      <w:r>
-        <w:rPr>
-          <w:sz w:val="32"/>
-        </w:rPr>
-        <w:t xml:space="preserve">Si richiedeva un programma </w:t>
-      </w:r>
-      <w:r>
-        <w:rPr>
-          <w:sz w:val="32"/>
-        </w:rPr>
-        <w:t xml:space="preserve">per la gestione delle tratte di una compagnia aerea e dei suoi clienti.  </w:t>
-      </w:r>
-      <w:r>
-        <w:rPr>
-          <w:sz w:val="32"/>
-        </w:rPr>
-        <w:t xml:space="preserve">L’utilizzatore viene accolto da un messaggio di benvenuto e permette allo stesso di scegliere se accedere al programma come utente o come amministratore. </w:t>
-      </w:r>
-    </w:p>
-    <w:p>
-      <w:pPr>
-        <w:rPr>
-          <w:sz w:val="32"/>
-        </w:rPr>
-      </w:pPr>
-      <w:r>
-        <w:rPr>
-          <w:sz w:val="32"/>
-        </w:rPr>
-        <w:t xml:space="preserve">Premendo 1 il programma permette la registrazione </w:t>
-      </w:r>
-      <w:r>
-        <w:rPr>
-          <w:sz w:val="32"/>
-        </w:rPr>
-        <w:t>di un nuovo utente. Bisognerà</w:t>
-      </w:r>
-      <w:r>
-        <w:rPr>
-          <w:sz w:val="32"/>
-        </w:rPr>
-        <w:t xml:space="preserve"> inserire</w:t>
-      </w:r>
-      <w:r>
-        <w:rPr>
-          <w:sz w:val="32"/>
-        </w:rPr>
-        <w:t xml:space="preserve"> </w:t>
-      </w:r>
-      <w:r>
-        <w:rPr>
-          <w:sz w:val="32"/>
-        </w:rPr>
-        <w:t xml:space="preserve">username, nome, cognome </w:t>
-      </w:r>
-      <w:r>
-        <w:rPr>
-          <w:sz w:val="32"/>
-        </w:rPr>
-        <w:t>e password per un’autenticazione f</w:t>
-      </w:r>
-      <w:r>
-        <w:rPr>
-          <w:sz w:val="32"/>
-        </w:rPr>
-        <w:t>utura. I dati verranno conservati in una struttura Utente</w:t>
-      </w:r>
-      <w:r>
-        <w:rPr>
-          <w:sz w:val="32"/>
-        </w:rPr>
-        <w:t>.</w:t>
-      </w:r>
-    </w:p>
-    <w:p>
-      <w:pPr>
-        <w:rPr>
-          <w:sz w:val="32"/>
-        </w:rPr>
-      </w:pPr>
-    </w:p>
-    <w:p>
-      <w:pPr>
-        <w:rPr>
-          <w:sz w:val="32"/>
-        </w:rPr>
-      </w:pPr>
-    </w:p>
-    <w:p>
-      <w:pPr>
-        <w:rPr>
-          <w:sz w:val="32"/>
-        </w:rPr>
-      </w:pPr>
-    </w:p>
-    <w:p>
-      <w:pPr>
-        <w:rPr>
-          <w:sz w:val="32"/>
-        </w:rPr>
-      </w:pPr>
-    </w:p>
-    <w:p>
-      <w:pPr>
-        <w:rPr>
-          <w:sz w:val="32"/>
-        </w:rPr>
-      </w:pPr>
-    </w:p>
-    <w:p>
-      <w:pPr>
-        <w:rPr>
-          <w:sz w:val="32"/>
-        </w:rPr>
-      </w:pPr>
-    </w:p>
-    <w:p>
-      <w:pPr>
-        <w:rPr>
-          <w:sz w:val="32"/>
-        </w:rPr>
-      </w:pPr>
-    </w:p>
-    <w:p>
-      <w:pPr>
-        <w:rPr>
-          <w:sz w:val="32"/>
-        </w:rPr>
-      </w:pPr>
-    </w:p>
-    <w:p>
-      <w:pPr>
+        <w:t xml:space="preserve">Tabella </w:t>
+      </w:r>
+      <w:r>
+        <w:rPr>
+          <w:b/>
+          <w:bCs/>
+          <w:sz w:val="40"/>
+          <w:szCs w:val="40"/>
+          <w:u w:val="single"/>
+        </w:rPr>
+        <w:t>delle tratte con durata e costo del biglietto</w:t>
+      </w:r>
+    </w:p>
+    <w:p>
+      <w:pPr>
+        <w:rPr>
+          <w:b/>
+          <w:bCs/>
+          <w:sz w:val="40"/>
+          <w:szCs w:val="40"/>
+          <w:u w:val="single"/>
+        </w:rPr>
+      </w:pPr>
+    </w:p>
+    <w:p>
+      <w:pPr>
+        <w:jc w:val="center"/>
         <w:rPr>
           <w:b/>
           <w:bCs/>
@@ -1328,10 +1298,51 @@
         <w:rPr>
           <w:b/>
           <w:bCs/>
+          <w:noProof/>
           <w:sz w:val="48"/>
           <w:szCs w:val="48"/>
         </w:rPr>
-        <w:t>Scelta delle strutture dati</w:t>
+        <w:drawing>
+          <wp:inline distT="0" distB="0" distL="0" distR="0" wp14:anchorId="21DE2680" wp14:editId="1BC571B5">
+            <wp:extent cx="5463540" cy="6360933"/>
+            <wp:effectExtent l="0" t="0" r="3810" b="1905"/>
+            <wp:docPr id="6" name="Immagine 6" descr="Immagine che contiene edificio&#10;&#10;Descrizione generata automaticamente"/>
+            <wp:cNvGraphicFramePr>
+              <a:graphicFrameLocks xmlns:a="http://schemas.openxmlformats.org/drawingml/2006/main" noChangeAspect="1"/>
+            </wp:cNvGraphicFramePr>
+            <a:graphic xmlns:a="http://schemas.openxmlformats.org/drawingml/2006/main">
+              <a:graphicData uri="http://schemas.openxmlformats.org/drawingml/2006/picture">
+                <pic:pic xmlns:pic="http://schemas.openxmlformats.org/drawingml/2006/picture">
+                  <pic:nvPicPr>
+                    <pic:cNvPr id="6" name="Screenshot 2020-06-13 17.39.54.png"/>
+                    <pic:cNvPicPr/>
+                  </pic:nvPicPr>
+                  <pic:blipFill>
+                    <a:blip r:embed="rId11">
+                      <a:extLst>
+                        <a:ext uri="{28A0092B-C50C-407E-A947-70E740481C1C}">
+                          <a14:useLocalDpi xmlns:a14="http://schemas.microsoft.com/office/drawing/2010/main" val="0"/>
+                        </a:ext>
+                      </a:extLst>
+                    </a:blip>
+                    <a:stretch>
+                      <a:fillRect/>
+                    </a:stretch>
+                  </pic:blipFill>
+                  <pic:spPr>
+                    <a:xfrm>
+                      <a:off x="0" y="0"/>
+                      <a:ext cx="5466913" cy="6364860"/>
+                    </a:xfrm>
+                    <a:prstGeom prst="rect">
+                      <a:avLst/>
+                    </a:prstGeom>
+                  </pic:spPr>
+                </pic:pic>
+              </a:graphicData>
+            </a:graphic>
+          </wp:inline>
+        </w:drawing>
       </w:r>
     </w:p>
     <w:p>
@@ -1373,66 +1384,1070 @@
           <w:szCs w:val="48"/>
         </w:rPr>
       </w:pPr>
-    </w:p>
-    <w:p>
-      <w:pPr>
+      <w:r>
         <w:rPr>
           <w:b/>
           <w:bCs/>
           <w:sz w:val="48"/>
           <w:szCs w:val="48"/>
         </w:rPr>
-      </w:pPr>
-      <w:r>
+        <w:lastRenderedPageBreak/>
+        <w:t>Approccio alla soluzione</w:t>
+      </w:r>
+    </w:p>
+    <w:p>
+      <w:pPr>
+        <w:spacing w:line="360" w:lineRule="auto"/>
+        <w:rPr>
+          <w:sz w:val="32"/>
+        </w:rPr>
+      </w:pPr>
+      <w:r>
+        <w:rPr>
+          <w:sz w:val="32"/>
+        </w:rPr>
+        <w:t xml:space="preserve">Il progetto consiste nel simulare in C </w:t>
+      </w:r>
+      <w:r>
+        <w:rPr>
+          <w:sz w:val="32"/>
+        </w:rPr>
+        <w:t xml:space="preserve">una compagnia aerea </w:t>
+      </w:r>
+      <w:r>
+        <w:rPr>
+          <w:sz w:val="32"/>
+        </w:rPr>
+        <w:t>, in cui bisogna gestire la prenotazione dei voli, permettendo all’utente di registrarsi oppure di accedere con credenziali ad account già creati in passato, una volta fatto l’accesso l’utente può prenotare nuovi viaggi</w:t>
+      </w:r>
+      <w:r>
+        <w:rPr>
+          <w:sz w:val="32"/>
+        </w:rPr>
+        <w:t xml:space="preserve"> o </w:t>
+      </w:r>
+      <w:r>
+        <w:rPr>
+          <w:sz w:val="32"/>
+        </w:rPr>
+        <w:t>visualizzare i viaggi fatti in precedenza</w:t>
+      </w:r>
+      <w:r>
+        <w:rPr>
+          <w:sz w:val="32"/>
+        </w:rPr>
+        <w:t xml:space="preserve"> archiviati nei nostri sistemi.</w:t>
+      </w:r>
+    </w:p>
+    <w:p>
+      <w:pPr>
+        <w:spacing w:line="360" w:lineRule="auto"/>
+        <w:rPr>
+          <w:sz w:val="32"/>
+        </w:rPr>
+      </w:pPr>
+      <w:r>
+        <w:rPr>
+          <w:sz w:val="32"/>
+        </w:rPr>
+        <w:t>Il sistema gli propone la possibilità di visualizzare le mete più gettonate, ovvero un contatore che si incrementa ogni volta che un utente sceglie una destinazione, quindi verranno mostrate solo le città col punteggio più alto.</w:t>
+      </w:r>
+    </w:p>
+    <w:p>
+      <w:pPr>
+        <w:spacing w:line="360" w:lineRule="auto"/>
+        <w:rPr>
+          <w:sz w:val="32"/>
+        </w:rPr>
+      </w:pPr>
+      <w:r>
+        <w:rPr>
+          <w:sz w:val="32"/>
+        </w:rPr>
+        <w:t xml:space="preserve">Se l’utente non è interessato alle mete più gettonate può inserire la tratta di suo piacimento, scegliendo </w:t>
+      </w:r>
+      <w:r>
+        <w:rPr>
+          <w:sz w:val="32"/>
+        </w:rPr>
+        <w:t>l’aeroporto di partenza e di destinazione.</w:t>
+      </w:r>
+    </w:p>
+    <w:p>
+      <w:pPr>
+        <w:spacing w:line="360" w:lineRule="auto"/>
+        <w:rPr>
+          <w:sz w:val="32"/>
+        </w:rPr>
+      </w:pPr>
+      <w:r>
+        <w:rPr>
+          <w:sz w:val="32"/>
+        </w:rPr>
+        <w:t>Una volta scelta la tratta ci sarà la possibilità di scegliere due modalità di viaggio:</w:t>
+      </w:r>
+    </w:p>
+    <w:p>
+      <w:pPr>
+        <w:pStyle w:val="Paragrafoelenco"/>
+        <w:numPr>
+          <w:ilvl w:val="0"/>
+          <w:numId w:val="14"/>
+        </w:numPr>
+        <w:spacing w:line="360" w:lineRule="auto"/>
+        <w:rPr>
+          <w:sz w:val="32"/>
+        </w:rPr>
+      </w:pPr>
+      <w:r>
+        <w:rPr>
+          <w:sz w:val="32"/>
+        </w:rPr>
+        <w:t>Tratta più economica</w:t>
+      </w:r>
+    </w:p>
+    <w:p>
+      <w:pPr>
+        <w:spacing w:line="360" w:lineRule="auto"/>
+        <w:ind w:left="360"/>
+        <w:rPr>
+          <w:sz w:val="32"/>
+        </w:rPr>
+      </w:pPr>
+      <w:r>
+        <w:rPr>
+          <w:sz w:val="32"/>
+        </w:rPr>
+        <w:t>L’utente pagherà di meno ma il suo viaggio avrà una durata maggiore dato che l’aereo dovrà fare alcuni scali in altri aeroporti prima di giungere a destinazione.</w:t>
+      </w:r>
+    </w:p>
+    <w:p>
+      <w:pPr>
+        <w:spacing w:line="360" w:lineRule="auto"/>
+        <w:ind w:left="360"/>
+        <w:rPr>
+          <w:sz w:val="32"/>
+        </w:rPr>
+      </w:pPr>
+      <w:r>
+        <w:rPr>
+          <w:sz w:val="32"/>
+        </w:rPr>
+        <w:t xml:space="preserve"> </w:t>
+      </w:r>
+      <w:r>
+        <w:rPr>
+          <w:sz w:val="32"/>
+        </w:rPr>
+        <w:t>per gestire la tratta più economica abbiamo utilizzato l’algoritmo di Dijkstra</w:t>
+      </w:r>
+      <w:r>
+        <w:rPr>
+          <w:sz w:val="32"/>
+        </w:rPr>
+        <w:t xml:space="preserve"> che si occupa nello specifico della scelta di tratte meno costose. </w:t>
+      </w:r>
+    </w:p>
+    <w:p>
+      <w:pPr>
+        <w:spacing w:line="360" w:lineRule="auto"/>
+        <w:ind w:left="360"/>
+        <w:rPr>
+          <w:sz w:val="32"/>
+        </w:rPr>
+      </w:pPr>
+    </w:p>
+    <w:p>
+      <w:pPr>
+        <w:spacing w:line="360" w:lineRule="auto"/>
+        <w:ind w:left="360"/>
+        <w:rPr>
+          <w:sz w:val="32"/>
+        </w:rPr>
+      </w:pPr>
+    </w:p>
+    <w:p>
+      <w:pPr>
+        <w:spacing w:line="360" w:lineRule="auto"/>
+        <w:ind w:left="360"/>
+        <w:rPr>
+          <w:sz w:val="32"/>
+        </w:rPr>
+      </w:pPr>
+    </w:p>
+    <w:p>
+      <w:pPr>
+        <w:pStyle w:val="Paragrafoelenco"/>
+        <w:numPr>
+          <w:ilvl w:val="0"/>
+          <w:numId w:val="14"/>
+        </w:numPr>
+        <w:spacing w:line="360" w:lineRule="auto"/>
+        <w:rPr>
+          <w:sz w:val="32"/>
+        </w:rPr>
+      </w:pPr>
+      <w:r>
+        <w:rPr>
+          <w:sz w:val="32"/>
+        </w:rPr>
+        <w:lastRenderedPageBreak/>
+        <w:t>Tratta più breve</w:t>
+      </w:r>
+    </w:p>
+    <w:p>
+      <w:pPr>
+        <w:spacing w:line="360" w:lineRule="auto"/>
+        <w:ind w:left="360"/>
+        <w:rPr>
+          <w:sz w:val="32"/>
+        </w:rPr>
+      </w:pPr>
+      <w:r>
+        <w:rPr>
+          <w:sz w:val="32"/>
+        </w:rPr>
+        <w:t>L’utente pagherà di più rispetto alla tratta più economica ma avrà il vantaggio che l’aereo non dovrà fare scali, quindi arriverà a destinazione in breve tempo.</w:t>
+      </w:r>
+    </w:p>
+    <w:p>
+      <w:pPr>
+        <w:spacing w:line="360" w:lineRule="auto"/>
+        <w:ind w:left="360"/>
+        <w:rPr>
+          <w:sz w:val="32"/>
+        </w:rPr>
+      </w:pPr>
+      <w:r>
+        <w:rPr>
+          <w:sz w:val="32"/>
+        </w:rPr>
+        <w:t>Per la tratta più breve abbiamo utilizzato l’algoritmo di dijkstra, scegliendo come peso la durata del viaggio, quindi prenderà le tratte con una durata più breve rispetto alle altre.</w:t>
+      </w:r>
+    </w:p>
+    <w:p>
+      <w:pPr>
+        <w:spacing w:line="360" w:lineRule="auto"/>
+        <w:ind w:left="360"/>
+        <w:rPr>
+          <w:sz w:val="32"/>
+        </w:rPr>
+      </w:pPr>
+      <w:r>
+        <w:rPr>
+          <w:sz w:val="32"/>
+        </w:rPr>
+        <w:t>Ad</w:t>
+      </w:r>
+      <w:r>
+        <w:rPr>
+          <w:sz w:val="32"/>
+        </w:rPr>
+        <w:t xml:space="preserve"> ogni utente viene associato un punteggio</w:t>
+      </w:r>
+      <w:r>
+        <w:rPr>
+          <w:sz w:val="32"/>
+        </w:rPr>
+        <w:t xml:space="preserve"> che si incrementa</w:t>
+      </w:r>
+      <w:r>
+        <w:rPr>
+          <w:sz w:val="32"/>
+        </w:rPr>
+        <w:t xml:space="preserve"> </w:t>
+      </w:r>
+      <w:r>
+        <w:rPr>
+          <w:sz w:val="32"/>
+        </w:rPr>
+        <w:t xml:space="preserve">con un contatore ad ogni viaggio effettuato, in modo da omaggiare l’utente con sconti che </w:t>
+      </w:r>
+      <w:r>
+        <w:rPr>
+          <w:sz w:val="32"/>
+        </w:rPr>
+        <w:t>possono essere applicati</w:t>
+      </w:r>
+      <w:r>
+        <w:rPr>
+          <w:sz w:val="32"/>
+        </w:rPr>
+        <w:t xml:space="preserve"> sul momento oppure accumularli per </w:t>
+      </w:r>
+      <w:r>
+        <w:rPr>
+          <w:sz w:val="32"/>
+        </w:rPr>
+        <w:t>viaggi</w:t>
+      </w:r>
+      <w:r>
+        <w:rPr>
+          <w:sz w:val="32"/>
+        </w:rPr>
+        <w:t xml:space="preserve"> </w:t>
+      </w:r>
+      <w:r>
+        <w:rPr>
+          <w:sz w:val="32"/>
+        </w:rPr>
+        <w:t>futuri</w:t>
+      </w:r>
+      <w:r>
+        <w:rPr>
+          <w:sz w:val="32"/>
+        </w:rPr>
+        <w:t>.</w:t>
+      </w:r>
+    </w:p>
+    <w:p>
+      <w:pPr>
         <w:rPr>
           <w:b/>
           <w:bCs/>
           <w:sz w:val="48"/>
           <w:szCs w:val="48"/>
         </w:rPr>
+      </w:pPr>
+      <w:r>
+        <w:rPr>
+          <w:b/>
+          <w:bCs/>
+          <w:sz w:val="48"/>
+          <w:szCs w:val="48"/>
+        </w:rPr>
+        <w:t>Scelta delle strutture dati</w:t>
+      </w:r>
+    </w:p>
+    <w:p>
+      <w:pPr>
+        <w:spacing w:line="360" w:lineRule="auto"/>
+        <w:ind w:left="360"/>
+        <w:rPr>
+          <w:sz w:val="32"/>
+        </w:rPr>
+      </w:pPr>
+      <w:r>
+        <w:rPr>
+          <w:sz w:val="32"/>
+        </w:rPr>
+        <w:t>Come strutture dati abbiamo utilizzato un grafo non orientato</w:t>
+      </w:r>
+      <w:r>
+        <w:rPr>
+          <w:sz w:val="32"/>
+        </w:rPr>
+        <w:t xml:space="preserve"> in cui ci siamo occupati della gestione dell’aeroporto</w:t>
+      </w:r>
+      <w:r>
+        <w:rPr>
+          <w:sz w:val="32"/>
+        </w:rPr>
+        <w:t>.</w:t>
+      </w:r>
+    </w:p>
+    <w:p>
+      <w:pPr>
+        <w:spacing w:line="360" w:lineRule="auto"/>
+        <w:ind w:left="360"/>
+        <w:rPr>
+          <w:sz w:val="32"/>
+        </w:rPr>
+      </w:pPr>
+      <w:r>
+        <w:rPr>
+          <w:sz w:val="32"/>
+        </w:rPr>
+        <w:t>In oltre il grafo fa riferimento ad altre strutture tra cui un file database.txt dove al suo interno abbiamo memorizzato i vari aeroporti, tratte, costo e durata.</w:t>
+      </w:r>
+    </w:p>
+    <w:p>
+      <w:pPr>
+        <w:spacing w:line="360" w:lineRule="auto"/>
+        <w:ind w:left="360"/>
+        <w:rPr>
+          <w:sz w:val="32"/>
+        </w:rPr>
+      </w:pPr>
+      <w:r>
+        <w:rPr>
+          <w:sz w:val="32"/>
+        </w:rPr>
+        <w:t>Un’altra struttura dati importante che abbiamo è un mix di array di liste che mantiene determinate strutture.</w:t>
+      </w:r>
+    </w:p>
+    <w:p>
+      <w:pPr>
+        <w:spacing w:line="360" w:lineRule="auto"/>
+        <w:ind w:left="360"/>
+        <w:rPr>
+          <w:sz w:val="32"/>
+        </w:rPr>
+      </w:pPr>
+      <w:r>
+        <w:rPr>
+          <w:sz w:val="32"/>
+        </w:rPr>
+        <w:t>Le altre strutture che abbiamo sono tutte linked list dato che non devono svolgere particolari funzioni o usufruire dell’ordinamento.</w:t>
+      </w:r>
+    </w:p>
+    <w:p>
+      <w:pPr>
+        <w:numPr>
+          <w:ilvl w:val="1"/>
+          <w:numId w:val="15"/>
+        </w:numPr>
+        <w:autoSpaceDE w:val="0"/>
+        <w:autoSpaceDN w:val="0"/>
+        <w:adjustRightInd w:val="0"/>
+        <w:spacing w:after="0" w:line="276" w:lineRule="auto"/>
+        <w:rPr>
+          <w:color w:val="000000"/>
+          <w:sz w:val="40"/>
+          <w:szCs w:val="40"/>
+        </w:rPr>
+      </w:pPr>
+    </w:p>
+    <w:p>
+      <w:pPr>
+        <w:numPr>
+          <w:ilvl w:val="1"/>
+          <w:numId w:val="15"/>
+        </w:numPr>
+        <w:autoSpaceDE w:val="0"/>
+        <w:autoSpaceDN w:val="0"/>
+        <w:adjustRightInd w:val="0"/>
+        <w:spacing w:after="0" w:line="276" w:lineRule="auto"/>
+        <w:rPr>
+          <w:color w:val="000000"/>
+          <w:sz w:val="40"/>
+          <w:szCs w:val="40"/>
+        </w:rPr>
+      </w:pPr>
+      <w:r>
+        <w:rPr>
+          <w:b/>
+          <w:bCs/>
+          <w:color w:val="000000"/>
+          <w:sz w:val="40"/>
+          <w:szCs w:val="40"/>
+        </w:rPr>
+        <w:lastRenderedPageBreak/>
+        <w:t>Suddivisione del lavoro tra i componenti del gruppo</w:t>
+      </w:r>
+    </w:p>
+    <w:p>
+      <w:pPr>
+        <w:pStyle w:val="Paragrafoelenco"/>
+        <w:numPr>
+          <w:ilvl w:val="0"/>
+          <w:numId w:val="14"/>
+        </w:numPr>
+        <w:autoSpaceDE w:val="0"/>
+        <w:autoSpaceDN w:val="0"/>
+        <w:adjustRightInd w:val="0"/>
+        <w:spacing w:after="0" w:line="276" w:lineRule="auto"/>
+        <w:rPr>
+          <w:color w:val="000000"/>
+          <w:sz w:val="32"/>
+          <w:szCs w:val="32"/>
+        </w:rPr>
+      </w:pPr>
+      <w:r>
+        <w:rPr>
+          <w:color w:val="000000"/>
+          <w:sz w:val="32"/>
+          <w:szCs w:val="32"/>
+        </w:rPr>
+        <w:t>Fabio De Martino:</w:t>
+      </w:r>
+      <w:r>
+        <w:rPr>
+          <w:color w:val="000000"/>
+          <w:sz w:val="32"/>
+          <w:szCs w:val="32"/>
+        </w:rPr>
+        <w:t xml:space="preserve"> </w:t>
+      </w:r>
+      <w:r>
+        <w:rPr>
+          <w:color w:val="000000"/>
+          <w:sz w:val="32"/>
+          <w:szCs w:val="32"/>
+        </w:rPr>
+        <w:t xml:space="preserve">scrittura </w:t>
+      </w:r>
+      <w:r>
+        <w:rPr>
+          <w:color w:val="000000"/>
+          <w:sz w:val="32"/>
+          <w:szCs w:val="32"/>
+        </w:rPr>
+        <w:t xml:space="preserve">report, </w:t>
+      </w:r>
+      <w:r>
+        <w:rPr>
+          <w:color w:val="000000"/>
+          <w:sz w:val="32"/>
+          <w:szCs w:val="32"/>
+        </w:rPr>
+        <w:t xml:space="preserve">algoritmo </w:t>
+      </w:r>
+      <w:r>
+        <w:rPr>
+          <w:color w:val="000000"/>
+          <w:sz w:val="32"/>
+          <w:szCs w:val="32"/>
+        </w:rPr>
+        <w:t>dijkstra,</w:t>
+      </w:r>
+      <w:r>
+        <w:rPr>
+          <w:color w:val="000000"/>
+          <w:sz w:val="32"/>
+          <w:szCs w:val="32"/>
+        </w:rPr>
+        <w:t xml:space="preserve"> funzioni</w:t>
+      </w:r>
+      <w:r>
+        <w:rPr>
+          <w:color w:val="000000"/>
+          <w:sz w:val="32"/>
+          <w:szCs w:val="32"/>
+        </w:rPr>
+        <w:t xml:space="preserve"> prenotazione</w:t>
+      </w:r>
+      <w:r>
+        <w:rPr>
+          <w:color w:val="000000"/>
+          <w:sz w:val="32"/>
+          <w:szCs w:val="32"/>
+        </w:rPr>
+        <w:t>.</w:t>
+      </w:r>
+    </w:p>
+    <w:p>
+      <w:pPr>
+        <w:pStyle w:val="Paragrafoelenco"/>
+        <w:numPr>
+          <w:ilvl w:val="0"/>
+          <w:numId w:val="14"/>
+        </w:numPr>
+        <w:autoSpaceDE w:val="0"/>
+        <w:autoSpaceDN w:val="0"/>
+        <w:adjustRightInd w:val="0"/>
+        <w:spacing w:after="0" w:line="276" w:lineRule="auto"/>
+        <w:rPr>
+          <w:color w:val="000000"/>
+          <w:sz w:val="32"/>
+          <w:szCs w:val="32"/>
+        </w:rPr>
+      </w:pPr>
+      <w:r>
+        <w:rPr>
+          <w:color w:val="000000"/>
+          <w:sz w:val="32"/>
+          <w:szCs w:val="32"/>
+        </w:rPr>
+        <w:t>Carmine Abbate:</w:t>
+      </w:r>
+      <w:r>
+        <w:rPr>
+          <w:color w:val="000000"/>
+          <w:sz w:val="32"/>
+          <w:szCs w:val="32"/>
+        </w:rPr>
+        <w:t xml:space="preserve"> </w:t>
+      </w:r>
+      <w:r>
+        <w:rPr>
+          <w:color w:val="000000"/>
+          <w:sz w:val="32"/>
+          <w:szCs w:val="32"/>
+        </w:rPr>
+        <w:t>progettazione logica del codice,</w:t>
+      </w:r>
+      <w:r>
+        <w:rPr>
+          <w:color w:val="000000"/>
+          <w:sz w:val="32"/>
+          <w:szCs w:val="32"/>
+        </w:rPr>
+        <w:t xml:space="preserve"> </w:t>
+      </w:r>
+      <w:r>
+        <w:rPr>
+          <w:color w:val="000000"/>
+          <w:sz w:val="32"/>
+          <w:szCs w:val="32"/>
+        </w:rPr>
+        <w:t>scelta delle strutture,</w:t>
+      </w:r>
+      <w:r>
+        <w:rPr>
+          <w:color w:val="000000"/>
+          <w:sz w:val="32"/>
+          <w:szCs w:val="32"/>
+        </w:rPr>
+        <w:t xml:space="preserve"> </w:t>
+      </w:r>
+      <w:r>
+        <w:rPr>
+          <w:color w:val="000000"/>
+          <w:sz w:val="32"/>
+          <w:szCs w:val="32"/>
+        </w:rPr>
+        <w:t>gestione degli utenti,</w:t>
+      </w:r>
+      <w:r>
+        <w:rPr>
+          <w:color w:val="000000"/>
+          <w:sz w:val="32"/>
+          <w:szCs w:val="32"/>
+        </w:rPr>
+        <w:t xml:space="preserve"> </w:t>
+      </w:r>
+      <w:r>
+        <w:rPr>
+          <w:color w:val="000000"/>
+          <w:sz w:val="32"/>
+          <w:szCs w:val="32"/>
+        </w:rPr>
+        <w:t>gestione dell'input</w:t>
+      </w:r>
+      <w:r>
+        <w:rPr>
+          <w:color w:val="000000"/>
+          <w:sz w:val="32"/>
+          <w:szCs w:val="32"/>
+        </w:rPr>
+        <w:t>.</w:t>
+      </w:r>
+    </w:p>
+    <w:p>
+      <w:pPr>
+        <w:pStyle w:val="Paragrafoelenco"/>
+        <w:numPr>
+          <w:ilvl w:val="0"/>
+          <w:numId w:val="14"/>
+        </w:numPr>
+        <w:autoSpaceDE w:val="0"/>
+        <w:autoSpaceDN w:val="0"/>
+        <w:adjustRightInd w:val="0"/>
+        <w:spacing w:after="0" w:line="276" w:lineRule="auto"/>
+        <w:rPr>
+          <w:color w:val="000000"/>
+          <w:sz w:val="32"/>
+          <w:szCs w:val="32"/>
+        </w:rPr>
+      </w:pPr>
+      <w:r>
+        <w:rPr>
+          <w:color w:val="000000"/>
+          <w:sz w:val="32"/>
+          <w:szCs w:val="32"/>
+        </w:rPr>
+        <w:t>Aldo Di Giovanni:</w:t>
+      </w:r>
+      <w:r>
+        <w:rPr>
+          <w:color w:val="000000"/>
+          <w:sz w:val="32"/>
+          <w:szCs w:val="32"/>
+        </w:rPr>
+        <w:t xml:space="preserve"> </w:t>
+      </w:r>
+      <w:r>
+        <w:rPr>
+          <w:color w:val="000000"/>
+          <w:sz w:val="32"/>
+          <w:szCs w:val="32"/>
+        </w:rPr>
+        <w:t xml:space="preserve">funzioni </w:t>
+      </w:r>
+      <w:r>
+        <w:rPr>
+          <w:color w:val="000000"/>
+          <w:sz w:val="32"/>
+          <w:szCs w:val="32"/>
+        </w:rPr>
+        <w:t>grafo,</w:t>
+      </w:r>
+      <w:r>
+        <w:rPr>
+          <w:color w:val="000000"/>
+          <w:sz w:val="32"/>
+          <w:szCs w:val="32"/>
+        </w:rPr>
+        <w:t xml:space="preserve"> </w:t>
+      </w:r>
+      <w:r>
+        <w:rPr>
+          <w:color w:val="000000"/>
+          <w:sz w:val="32"/>
+          <w:szCs w:val="32"/>
+        </w:rPr>
+        <w:t>funzioni admin,</w:t>
+      </w:r>
+      <w:r>
+        <w:rPr>
+          <w:color w:val="000000"/>
+          <w:sz w:val="32"/>
+          <w:szCs w:val="32"/>
+        </w:rPr>
+        <w:t xml:space="preserve"> </w:t>
+      </w:r>
+      <w:r>
+        <w:rPr>
+          <w:color w:val="000000"/>
+          <w:sz w:val="32"/>
+          <w:szCs w:val="32"/>
+        </w:rPr>
+        <w:t>collaborazione su dijkstra e su prenotazione</w:t>
+      </w:r>
+      <w:r>
+        <w:rPr>
+          <w:color w:val="000000"/>
+          <w:sz w:val="32"/>
+          <w:szCs w:val="32"/>
+        </w:rPr>
+        <w:t>.</w:t>
+      </w:r>
+    </w:p>
+    <w:p>
+      <w:pPr>
+        <w:autoSpaceDE w:val="0"/>
+        <w:autoSpaceDN w:val="0"/>
+        <w:adjustRightInd w:val="0"/>
+        <w:spacing w:after="0" w:line="240" w:lineRule="auto"/>
+        <w:rPr>
+          <w:color w:val="000000"/>
+          <w:sz w:val="40"/>
+          <w:szCs w:val="40"/>
+        </w:rPr>
+      </w:pPr>
+    </w:p>
+    <w:p>
+      <w:pPr>
+        <w:spacing w:line="360" w:lineRule="auto"/>
+        <w:rPr>
+          <w:b/>
+          <w:bCs/>
+          <w:sz w:val="48"/>
+          <w:szCs w:val="48"/>
+        </w:rPr>
+      </w:pPr>
+      <w:r>
+        <w:rPr>
+          <w:b/>
+          <w:bCs/>
+          <w:sz w:val="48"/>
+          <w:szCs w:val="48"/>
+        </w:rPr>
         <w:t>Esempio d’esecuzione</w:t>
       </w:r>
     </w:p>
     <w:p>
       <w:pPr>
-        <w:tabs>
-          <w:tab w:val="left" w:pos="990"/>
-        </w:tabs>
-      </w:pPr>
-    </w:p>
-    <w:p>
-      <w:pPr>
-        <w:tabs>
-          <w:tab w:val="left" w:pos="990"/>
-        </w:tabs>
-      </w:pPr>
-    </w:p>
-    <w:p>
-      <w:pPr>
-        <w:tabs>
-          <w:tab w:val="left" w:pos="990"/>
-        </w:tabs>
-      </w:pPr>
-    </w:p>
-    <w:p>
-      <w:pPr>
-        <w:tabs>
-          <w:tab w:val="left" w:pos="990"/>
-        </w:tabs>
-      </w:pPr>
-    </w:p>
-    <w:p>
-      <w:pPr>
-        <w:tabs>
-          <w:tab w:val="left" w:pos="990"/>
-        </w:tabs>
-        <w:jc w:val="both"/>
+        <w:spacing w:line="360" w:lineRule="auto"/>
         <w:rPr>
           <w:b/>
-        </w:rPr>
-      </w:pPr>
+          <w:bCs/>
+          <w:sz w:val="48"/>
+          <w:szCs w:val="48"/>
+        </w:rPr>
+      </w:pPr>
+      <w:r>
+        <w:rPr>
+          <w:b/>
+          <w:bCs/>
+          <w:noProof/>
+          <w:sz w:val="48"/>
+          <w:szCs w:val="48"/>
+        </w:rPr>
+        <w:drawing>
+          <wp:inline distT="0" distB="0" distL="0" distR="0" wp14:anchorId="0F6BD916" wp14:editId="4A6DE50D">
+            <wp:extent cx="2369820" cy="2011680"/>
+            <wp:effectExtent l="0" t="0" r="0" b="7620"/>
+            <wp:docPr id="10" name="Immagine 10"/>
+            <wp:cNvGraphicFramePr>
+              <a:graphicFrameLocks xmlns:a="http://schemas.openxmlformats.org/drawingml/2006/main" noChangeAspect="1"/>
+            </wp:cNvGraphicFramePr>
+            <a:graphic xmlns:a="http://schemas.openxmlformats.org/drawingml/2006/main">
+              <a:graphicData uri="http://schemas.openxmlformats.org/drawingml/2006/picture">
+                <pic:pic xmlns:pic="http://schemas.openxmlformats.org/drawingml/2006/picture">
+                  <pic:nvPicPr>
+                    <pic:cNvPr id="10" name="Screenshot 2020-06-14 14.00.18.png"/>
+                    <pic:cNvPicPr/>
+                  </pic:nvPicPr>
+                  <pic:blipFill rotWithShape="1">
+                    <a:blip r:embed="rId12">
+                      <a:extLst>
+                        <a:ext uri="{28A0092B-C50C-407E-A947-70E740481C1C}">
+                          <a14:useLocalDpi xmlns:a14="http://schemas.microsoft.com/office/drawing/2010/main" val="0"/>
+                        </a:ext>
+                      </a:extLst>
+                    </a:blip>
+                    <a:srcRect t="11409" r="1583"/>
+                    <a:stretch/>
+                  </pic:blipFill>
+                  <pic:spPr bwMode="auto">
+                    <a:xfrm>
+                      <a:off x="0" y="0"/>
+                      <a:ext cx="2370026" cy="2011855"/>
+                    </a:xfrm>
+                    <a:prstGeom prst="rect">
+                      <a:avLst/>
+                    </a:prstGeom>
+                    <a:ln>
+                      <a:noFill/>
+                    </a:ln>
+                    <a:extLst>
+                      <a:ext uri="{53640926-AAD7-44D8-BBD7-CCE9431645EC}">
+                        <a14:shadowObscured xmlns:a14="http://schemas.microsoft.com/office/drawing/2010/main"/>
+                      </a:ext>
+                    </a:extLst>
+                  </pic:spPr>
+                </pic:pic>
+              </a:graphicData>
+            </a:graphic>
+          </wp:inline>
+        </w:drawing>
+      </w:r>
+      <w:r>
+        <w:rPr>
+          <w:b/>
+          <w:bCs/>
+          <w:sz w:val="48"/>
+          <w:szCs w:val="48"/>
+        </w:rPr>
+        <w:t xml:space="preserve">  </w:t>
+      </w:r>
+    </w:p>
+    <w:p>
+      <w:pPr>
+        <w:spacing w:line="276" w:lineRule="auto"/>
+        <w:rPr>
+          <w:sz w:val="32"/>
+        </w:rPr>
+      </w:pPr>
+      <w:r>
+        <w:rPr>
+          <w:sz w:val="32"/>
+        </w:rPr>
+        <w:t xml:space="preserve">L’utilizzatore viene accolto da un messaggio di benvenuto e permette allo stesso di scegliere se accedere al programma come utente o come amministratore. </w:t>
+      </w:r>
+    </w:p>
+    <w:p>
+      <w:pPr>
+        <w:spacing w:line="276" w:lineRule="auto"/>
+        <w:rPr>
+          <w:sz w:val="32"/>
+        </w:rPr>
+      </w:pPr>
+      <w:r>
+        <w:rPr>
+          <w:b/>
+          <w:bCs/>
+          <w:sz w:val="32"/>
+          <w:u w:val="single"/>
+        </w:rPr>
+        <w:t>Premendo 1</w:t>
+      </w:r>
+      <w:r>
+        <w:rPr>
+          <w:sz w:val="32"/>
+        </w:rPr>
+        <w:t xml:space="preserve"> il programma permette la registrazione di un nuovo utente. Bisognerà inserire </w:t>
+      </w:r>
+      <w:r>
+        <w:rPr>
+          <w:sz w:val="32"/>
+        </w:rPr>
+        <w:t>username, nome, cognome e password per un’autenticazione f</w:t>
+      </w:r>
+      <w:r>
+        <w:rPr>
+          <w:sz w:val="32"/>
+        </w:rPr>
+        <w:t>utura. I dati verranno conservati in una struttura Utente.</w:t>
+      </w:r>
+    </w:p>
+    <w:p>
+      <w:pPr>
+        <w:spacing w:line="276" w:lineRule="auto"/>
+        <w:rPr>
+          <w:sz w:val="32"/>
+        </w:rPr>
+      </w:pPr>
+      <w:r>
+        <w:rPr>
+          <w:sz w:val="32"/>
+        </w:rPr>
+        <w:t>Una volta completata la registrazione apparirà il menù principale dove c’è la possibilità di prenotare un volo o visitare i voli dei precedenti viaggi dell’utente.</w:t>
+      </w:r>
+    </w:p>
+    <w:p>
+      <w:pPr>
+        <w:spacing w:line="276" w:lineRule="auto"/>
+        <w:rPr>
+          <w:sz w:val="32"/>
+        </w:rPr>
+      </w:pPr>
+      <w:r>
+        <w:rPr>
+          <w:sz w:val="32"/>
+        </w:rPr>
+        <w:t>Una volta prenotato il volo il programma ci suggerirà le mete più gettonate dagli utenti</w:t>
+      </w:r>
+      <w:r>
+        <w:rPr>
+          <w:sz w:val="32"/>
+        </w:rPr>
+        <w:t xml:space="preserve">, mentre se l’utente conosce già la destinazione gli verrà mostrato l’elenco degli aeroporti, con il contatore delle mete più gettonate. </w:t>
+      </w:r>
+    </w:p>
+    <w:p>
+      <w:pPr>
+        <w:rPr>
+          <w:sz w:val="32"/>
+        </w:rPr>
+      </w:pPr>
+      <w:r>
+        <w:rPr>
+          <w:noProof/>
+          <w:sz w:val="32"/>
+        </w:rPr>
+        <w:lastRenderedPageBreak/>
+        <w:drawing>
+          <wp:inline distT="0" distB="0" distL="0" distR="0" wp14:anchorId="37CEBBAD" wp14:editId="05FD34FB">
+            <wp:extent cx="3962400" cy="5855678"/>
+            <wp:effectExtent l="0" t="0" r="0" b="0"/>
+            <wp:docPr id="12" name="Immagine 12" descr="Immagine che contiene tavolo, nero, telefono, computer&#10;&#10;Descrizione generata automaticamente"/>
+            <wp:cNvGraphicFramePr>
+              <a:graphicFrameLocks xmlns:a="http://schemas.openxmlformats.org/drawingml/2006/main" noChangeAspect="1"/>
+            </wp:cNvGraphicFramePr>
+            <a:graphic xmlns:a="http://schemas.openxmlformats.org/drawingml/2006/main">
+              <a:graphicData uri="http://schemas.openxmlformats.org/drawingml/2006/picture">
+                <pic:pic xmlns:pic="http://schemas.openxmlformats.org/drawingml/2006/picture">
+                  <pic:nvPicPr>
+                    <pic:cNvPr id="12" name="Screenshot 2020-06-14 17.22.41.png"/>
+                    <pic:cNvPicPr/>
+                  </pic:nvPicPr>
+                  <pic:blipFill>
+                    <a:blip r:embed="rId13">
+                      <a:extLst>
+                        <a:ext uri="{28A0092B-C50C-407E-A947-70E740481C1C}">
+                          <a14:useLocalDpi xmlns:a14="http://schemas.microsoft.com/office/drawing/2010/main" val="0"/>
+                        </a:ext>
+                      </a:extLst>
+                    </a:blip>
+                    <a:stretch>
+                      <a:fillRect/>
+                    </a:stretch>
+                  </pic:blipFill>
+                  <pic:spPr>
+                    <a:xfrm>
+                      <a:off x="0" y="0"/>
+                      <a:ext cx="3968762" cy="5865080"/>
+                    </a:xfrm>
+                    <a:prstGeom prst="rect">
+                      <a:avLst/>
+                    </a:prstGeom>
+                  </pic:spPr>
+                </pic:pic>
+              </a:graphicData>
+            </a:graphic>
+          </wp:inline>
+        </w:drawing>
+      </w:r>
+    </w:p>
+    <w:p>
+      <w:pPr>
+        <w:rPr>
+          <w:sz w:val="32"/>
+        </w:rPr>
+      </w:pPr>
+      <w:r>
+        <w:rPr>
+          <w:sz w:val="32"/>
+        </w:rPr>
+        <w:t>Una volta scelta la meta il programma</w:t>
+      </w:r>
+    </w:p>
+    <w:p>
+      <w:pPr>
+        <w:rPr>
+          <w:sz w:val="32"/>
+        </w:rPr>
+      </w:pPr>
+      <w:r>
+        <w:rPr>
+          <w:b/>
+          <w:bCs/>
+          <w:sz w:val="32"/>
+          <w:u w:val="single"/>
+        </w:rPr>
+        <w:t>Premendo 2</w:t>
+      </w:r>
+      <w:r>
+        <w:rPr>
+          <w:sz w:val="32"/>
+        </w:rPr>
+        <w:t xml:space="preserve"> il programma permette l’accesso con credenziali ai clienti che hanno già un account registrato; Per accedere bisogna inserire Username e Password.</w:t>
+      </w:r>
+    </w:p>
+    <w:p>
+      <w:pPr>
+        <w:rPr>
+          <w:sz w:val="32"/>
+        </w:rPr>
+      </w:pPr>
+      <w:r>
+        <w:rPr>
+          <w:b/>
+          <w:bCs/>
+          <w:sz w:val="32"/>
+          <w:u w:val="single"/>
+        </w:rPr>
+        <w:t>Premendo 3</w:t>
+      </w:r>
+      <w:r>
+        <w:rPr>
+          <w:sz w:val="32"/>
+        </w:rPr>
+        <w:t xml:space="preserve"> il programma permette l’accesso con credenziali agli amministratori , inserendo un’apposita password</w:t>
+      </w:r>
+      <w:r>
+        <w:rPr>
+          <w:sz w:val="32"/>
+        </w:rPr>
+        <w:t xml:space="preserve"> (Admin o admin).</w:t>
+      </w:r>
+    </w:p>
+    <w:p>
+      <w:pPr>
+        <w:rPr>
+          <w:sz w:val="32"/>
+        </w:rPr>
+      </w:pPr>
+      <w:r>
+        <w:rPr>
+          <w:sz w:val="32"/>
+        </w:rPr>
+        <w:t>L’amministratore può aggiungere nuove tratte o rimuovere le tratte già prese</w:t>
+      </w:r>
+      <w:bookmarkStart w:id="0" w:name="_GoBack"/>
+      <w:bookmarkEnd w:id="0"/>
+      <w:r>
+        <w:rPr>
+          <w:sz w:val="32"/>
+        </w:rPr>
+        <w:t>nti.</w:t>
+      </w:r>
     </w:p>
     <w:sectPr>
+      <w:footerReference w:type="default" r:id="rId14"/>
       <w:pgSz w:w="11906" w:h="16838"/>
       <w:pgMar w:top="1417" w:right="1134" w:bottom="1134" w:left="1134" w:header="708" w:footer="708" w:gutter="0"/>
       <w:cols w:space="708"/>
@@ -1443,7 +2458,7 @@
 </file>
 
 <file path=word/endnotes.xml><?xml version="1.0" encoding="utf-8"?>
-<w:endnotes xmlns:wpc="http://schemas.microsoft.com/office/word/2010/wordprocessingCanvas" xmlns:cx="http://schemas.microsoft.com/office/drawing/2014/chartex" xmlns:cx1="http://schemas.microsoft.com/office/drawing/2015/9/8/chartex" xmlns:cx2="http://schemas.microsoft.com/office/drawing/2015/10/21/chartex" xmlns:cx3="http://schemas.microsoft.com/office/drawing/2016/5/9/chartex" xmlns:cx4="http://schemas.microsoft.com/office/drawing/2016/5/10/chartex" xmlns:cx5="http://schemas.microsoft.com/office/drawing/2016/5/11/chartex" xmlns:cx6="http://schemas.microsoft.com/office/drawing/2016/5/12/chartex" xmlns:cx7="http://schemas.microsoft.com/office/drawing/2016/5/13/chartex" xmlns:cx8="http://schemas.microsoft.com/office/drawing/2016/5/14/chartex" xmlns:mc="http://schemas.openxmlformats.org/markup-compatibility/2006" xmlns:aink="http://schemas.microsoft.com/office/drawing/2016/ink" xmlns:am3d="http://schemas.microsoft.com/office/drawing/2017/model3d" xmlns:o="urn:schemas-microsoft-com:office:office" xmlns:r="http://schemas.openxmlformats.org/officeDocument/2006/relationships" xmlns:m="http://schemas.openxmlformats.org/officeDocument/2006/math" xmlns:v="urn:schemas-microsoft-com:vml" xmlns:wp14="http://schemas.microsoft.com/office/word/2010/wordprocessingDrawing" xmlns:wp="http://schemas.openxmlformats.org/drawingml/2006/wordprocessingDrawing" xmlns:w10="urn:schemas-microsoft-com:office:word" xmlns:w="http://schemas.openxmlformats.org/wordprocessingml/2006/main" xmlns:w14="http://schemas.microsoft.com/office/word/2010/wordml" xmlns:w15="http://schemas.microsoft.com/office/word/2012/wordml" xmlns:w16cex="http://schemas.microsoft.com/office/word/2018/wordml/cex" xmlns:w16cid="http://schemas.microsoft.com/office/word/2016/wordml/cid" xmlns:w16="http://schemas.microsoft.com/office/word/2018/wordml" xmlns:w16se="http://schemas.microsoft.com/office/word/2015/wordml/symex" xmlns:wpg="http://schemas.microsoft.com/office/word/2010/wordprocessingGroup" xmlns:wpi="http://schemas.microsoft.com/office/word/2010/wordprocessingInk" xmlns:wne="http://schemas.microsoft.com/office/word/2006/wordml" xmlns:wps="http://schemas.microsoft.com/office/word/2010/wordprocessingShape" mc:Ignorable="w14 w15 w16se w16cid w16 w16cex wp14">
+<w:endnotes xmlns:wpc="http://schemas.microsoft.com/office/word/2010/wordprocessingCanvas" xmlns:cx="http://schemas.microsoft.com/office/drawing/2014/chartex" xmlns:cx1="http://schemas.microsoft.com/office/drawing/2015/9/8/chartex" xmlns:cx2="http://schemas.microsoft.com/office/drawing/2015/10/21/chartex" xmlns:cx3="http://schemas.microsoft.com/office/drawing/2016/5/9/chartex" xmlns:cx4="http://schemas.microsoft.com/office/drawing/2016/5/10/chartex" xmlns:cx5="http://schemas.microsoft.com/office/drawing/2016/5/11/chartex" xmlns:cx6="http://schemas.microsoft.com/office/drawing/2016/5/12/chartex" xmlns:cx7="http://schemas.microsoft.com/office/drawing/2016/5/13/chartex" xmlns:cx8="http://schemas.microsoft.com/office/drawing/2016/5/14/chartex" xmlns:mc="http://schemas.openxmlformats.org/markup-compatibility/2006" xmlns:aink="http://schemas.microsoft.com/office/drawing/2016/ink" xmlns:am3d="http://schemas.microsoft.com/office/drawing/2017/model3d" xmlns:o="urn:schemas-microsoft-com:office:office" xmlns:r="http://schemas.openxmlformats.org/officeDocument/2006/relationships" xmlns:m="http://schemas.openxmlformats.org/officeDocument/2006/math" xmlns:v="urn:schemas-microsoft-com:vml" xmlns:wp14="http://schemas.microsoft.com/office/word/2010/wordprocessingDrawing" xmlns:wp="http://schemas.openxmlformats.org/drawingml/2006/wordprocessingDrawing" xmlns:w10="urn:schemas-microsoft-com:office:word" xmlns:w="http://schemas.openxmlformats.org/wordprocessingml/2006/main" xmlns:w14="http://schemas.microsoft.com/office/word/2010/wordml" xmlns:w15="http://schemas.microsoft.com/office/word/2012/wordml" xmlns:w16cid="http://schemas.microsoft.com/office/word/2016/wordml/cid" xmlns:w16se="http://schemas.microsoft.com/office/word/2015/wordml/symex" xmlns:wpg="http://schemas.microsoft.com/office/word/2010/wordprocessingGroup" xmlns:wpi="http://schemas.microsoft.com/office/word/2010/wordprocessingInk" xmlns:wne="http://schemas.microsoft.com/office/word/2006/wordml" xmlns:wps="http://schemas.microsoft.com/office/word/2010/wordprocessingShape" mc:Ignorable="w14 w15 w16se w16cid wp14">
   <w:endnote w:type="separator" w:id="-1">
     <w:p>
       <w:r>
@@ -1461,8 +2476,51 @@
 </w:endnotes>
 </file>
 
+<file path=word/footer1.xml><?xml version="1.0" encoding="utf-8"?>
+<w:ftr xmlns:wpc="http://schemas.microsoft.com/office/word/2010/wordprocessingCanvas" xmlns:cx="http://schemas.microsoft.com/office/drawing/2014/chartex" xmlns:cx1="http://schemas.microsoft.com/office/drawing/2015/9/8/chartex" xmlns:cx2="http://schemas.microsoft.com/office/drawing/2015/10/21/chartex" xmlns:cx3="http://schemas.microsoft.com/office/drawing/2016/5/9/chartex" xmlns:cx4="http://schemas.microsoft.com/office/drawing/2016/5/10/chartex" xmlns:cx5="http://schemas.microsoft.com/office/drawing/2016/5/11/chartex" xmlns:cx6="http://schemas.microsoft.com/office/drawing/2016/5/12/chartex" xmlns:cx7="http://schemas.microsoft.com/office/drawing/2016/5/13/chartex" xmlns:cx8="http://schemas.microsoft.com/office/drawing/2016/5/14/chartex" xmlns:mc="http://schemas.openxmlformats.org/markup-compatibility/2006" xmlns:aink="http://schemas.microsoft.com/office/drawing/2016/ink" xmlns:am3d="http://schemas.microsoft.com/office/drawing/2017/model3d" xmlns:o="urn:schemas-microsoft-com:office:office" xmlns:r="http://schemas.openxmlformats.org/officeDocument/2006/relationships" xmlns:m="http://schemas.openxmlformats.org/officeDocument/2006/math" xmlns:v="urn:schemas-microsoft-com:vml" xmlns:wp14="http://schemas.microsoft.com/office/word/2010/wordprocessingDrawing" xmlns:wp="http://schemas.openxmlformats.org/drawingml/2006/wordprocessingDrawing" xmlns:w10="urn:schemas-microsoft-com:office:word" xmlns:w="http://schemas.openxmlformats.org/wordprocessingml/2006/main" xmlns:w14="http://schemas.microsoft.com/office/word/2010/wordml" xmlns:w15="http://schemas.microsoft.com/office/word/2012/wordml" xmlns:w16cid="http://schemas.microsoft.com/office/word/2016/wordml/cid" xmlns:w16se="http://schemas.microsoft.com/office/word/2015/wordml/symex" xmlns:wpg="http://schemas.microsoft.com/office/word/2010/wordprocessingGroup" xmlns:wpi="http://schemas.microsoft.com/office/word/2010/wordprocessingInk" xmlns:wne="http://schemas.microsoft.com/office/word/2006/wordml" xmlns:wps="http://schemas.microsoft.com/office/word/2010/wordprocessingShape" mc:Ignorable="w14 w15 w16se w16cid wp14">
+  <w:sdt>
+    <w:sdtPr>
+      <w:id w:val="1998462341"/>
+      <w:docPartObj>
+        <w:docPartGallery w:val="Page Numbers (Bottom of Page)"/>
+        <w:docPartUnique/>
+      </w:docPartObj>
+    </w:sdtPr>
+    <w:sdtEndPr/>
+    <w:sdtContent>
+      <w:p>
+        <w:pPr>
+          <w:pStyle w:val="Pidipagina"/>
+          <w:jc w:val="right"/>
+        </w:pPr>
+        <w:r>
+          <w:fldChar w:fldCharType="begin"/>
+        </w:r>
+        <w:r>
+          <w:instrText>PAGE   \* MERGEFORMAT</w:instrText>
+        </w:r>
+        <w:r>
+          <w:fldChar w:fldCharType="separate"/>
+        </w:r>
+        <w:r>
+          <w:t>2</w:t>
+        </w:r>
+        <w:r>
+          <w:fldChar w:fldCharType="end"/>
+        </w:r>
+      </w:p>
+    </w:sdtContent>
+  </w:sdt>
+  <w:p>
+    <w:pPr>
+      <w:pStyle w:val="Pidipagina"/>
+    </w:pPr>
+  </w:p>
+</w:ftr>
+</file>
+
 <file path=word/footnotes.xml><?xml version="1.0" encoding="utf-8"?>
-<w:footnotes xmlns:wpc="http://schemas.microsoft.com/office/word/2010/wordprocessingCanvas" xmlns:cx="http://schemas.microsoft.com/office/drawing/2014/chartex" xmlns:cx1="http://schemas.microsoft.com/office/drawing/2015/9/8/chartex" xmlns:cx2="http://schemas.microsoft.com/office/drawing/2015/10/21/chartex" xmlns:cx3="http://schemas.microsoft.com/office/drawing/2016/5/9/chartex" xmlns:cx4="http://schemas.microsoft.com/office/drawing/2016/5/10/chartex" xmlns:cx5="http://schemas.microsoft.com/office/drawing/2016/5/11/chartex" xmlns:cx6="http://schemas.microsoft.com/office/drawing/2016/5/12/chartex" xmlns:cx7="http://schemas.microsoft.com/office/drawing/2016/5/13/chartex" xmlns:cx8="http://schemas.microsoft.com/office/drawing/2016/5/14/chartex" xmlns:mc="http://schemas.openxmlformats.org/markup-compatibility/2006" xmlns:aink="http://schemas.microsoft.com/office/drawing/2016/ink" xmlns:am3d="http://schemas.microsoft.com/office/drawing/2017/model3d" xmlns:o="urn:schemas-microsoft-com:office:office" xmlns:r="http://schemas.openxmlformats.org/officeDocument/2006/relationships" xmlns:m="http://schemas.openxmlformats.org/officeDocument/2006/math" xmlns:v="urn:schemas-microsoft-com:vml" xmlns:wp14="http://schemas.microsoft.com/office/word/2010/wordprocessingDrawing" xmlns:wp="http://schemas.openxmlformats.org/drawingml/2006/wordprocessingDrawing" xmlns:w10="urn:schemas-microsoft-com:office:word" xmlns:w="http://schemas.openxmlformats.org/wordprocessingml/2006/main" xmlns:w14="http://schemas.microsoft.com/office/word/2010/wordml" xmlns:w15="http://schemas.microsoft.com/office/word/2012/wordml" xmlns:w16cex="http://schemas.microsoft.com/office/word/2018/wordml/cex" xmlns:w16cid="http://schemas.microsoft.com/office/word/2016/wordml/cid" xmlns:w16="http://schemas.microsoft.com/office/word/2018/wordml" xmlns:w16se="http://schemas.microsoft.com/office/word/2015/wordml/symex" xmlns:wpg="http://schemas.microsoft.com/office/word/2010/wordprocessingGroup" xmlns:wpi="http://schemas.microsoft.com/office/word/2010/wordprocessingInk" xmlns:wne="http://schemas.microsoft.com/office/word/2006/wordml" xmlns:wps="http://schemas.microsoft.com/office/word/2010/wordprocessingShape" mc:Ignorable="w14 w15 w16se w16cid w16 w16cex wp14">
+<w:footnotes xmlns:wpc="http://schemas.microsoft.com/office/word/2010/wordprocessingCanvas" xmlns:cx="http://schemas.microsoft.com/office/drawing/2014/chartex" xmlns:cx1="http://schemas.microsoft.com/office/drawing/2015/9/8/chartex" xmlns:cx2="http://schemas.microsoft.com/office/drawing/2015/10/21/chartex" xmlns:cx3="http://schemas.microsoft.com/office/drawing/2016/5/9/chartex" xmlns:cx4="http://schemas.microsoft.com/office/drawing/2016/5/10/chartex" xmlns:cx5="http://schemas.microsoft.com/office/drawing/2016/5/11/chartex" xmlns:cx6="http://schemas.microsoft.com/office/drawing/2016/5/12/chartex" xmlns:cx7="http://schemas.microsoft.com/office/drawing/2016/5/13/chartex" xmlns:cx8="http://schemas.microsoft.com/office/drawing/2016/5/14/chartex" xmlns:mc="http://schemas.openxmlformats.org/markup-compatibility/2006" xmlns:aink="http://schemas.microsoft.com/office/drawing/2016/ink" xmlns:am3d="http://schemas.microsoft.com/office/drawing/2017/model3d" xmlns:o="urn:schemas-microsoft-com:office:office" xmlns:r="http://schemas.openxmlformats.org/officeDocument/2006/relationships" xmlns:m="http://schemas.openxmlformats.org/officeDocument/2006/math" xmlns:v="urn:schemas-microsoft-com:vml" xmlns:wp14="http://schemas.microsoft.com/office/word/2010/wordprocessingDrawing" xmlns:wp="http://schemas.openxmlformats.org/drawingml/2006/wordprocessingDrawing" xmlns:w10="urn:schemas-microsoft-com:office:word" xmlns:w="http://schemas.openxmlformats.org/wordprocessingml/2006/main" xmlns:w14="http://schemas.microsoft.com/office/word/2010/wordml" xmlns:w15="http://schemas.microsoft.com/office/word/2012/wordml" xmlns:w16cid="http://schemas.microsoft.com/office/word/2016/wordml/cid" xmlns:w16se="http://schemas.microsoft.com/office/word/2015/wordml/symex" xmlns:wpg="http://schemas.microsoft.com/office/word/2010/wordprocessingGroup" xmlns:wpi="http://schemas.microsoft.com/office/word/2010/wordprocessingInk" xmlns:wne="http://schemas.microsoft.com/office/word/2006/wordml" xmlns:wps="http://schemas.microsoft.com/office/word/2010/wordprocessingShape" mc:Ignorable="w14 w15 w16se w16cid wp14">
   <w:footnote w:type="separator" w:id="-1">
     <w:p>
       <w:r>
@@ -1481,8 +2539,59 @@
 </file>
 
 <file path=word/numbering.xml><?xml version="1.0" encoding="utf-8"?>
-<w:numbering xmlns:wpc="http://schemas.microsoft.com/office/word/2010/wordprocessingCanvas" xmlns:cx="http://schemas.microsoft.com/office/drawing/2014/chartex" xmlns:cx1="http://schemas.microsoft.com/office/drawing/2015/9/8/chartex" xmlns:cx2="http://schemas.microsoft.com/office/drawing/2015/10/21/chartex" xmlns:cx3="http://schemas.microsoft.com/office/drawing/2016/5/9/chartex" xmlns:cx4="http://schemas.microsoft.com/office/drawing/2016/5/10/chartex" xmlns:cx5="http://schemas.microsoft.com/office/drawing/2016/5/11/chartex" xmlns:cx6="http://schemas.microsoft.com/office/drawing/2016/5/12/chartex" xmlns:cx7="http://schemas.microsoft.com/office/drawing/2016/5/13/chartex" xmlns:cx8="http://schemas.microsoft.com/office/drawing/2016/5/14/chartex" xmlns:mc="http://schemas.openxmlformats.org/markup-compatibility/2006" xmlns:aink="http://schemas.microsoft.com/office/drawing/2016/ink" xmlns:am3d="http://schemas.microsoft.com/office/drawing/2017/model3d" xmlns:o="urn:schemas-microsoft-com:office:office" xmlns:r="http://schemas.openxmlformats.org/officeDocument/2006/relationships" xmlns:m="http://schemas.openxmlformats.org/officeDocument/2006/math" xmlns:v="urn:schemas-microsoft-com:vml" xmlns:wp14="http://schemas.microsoft.com/office/word/2010/wordprocessingDrawing" xmlns:wp="http://schemas.openxmlformats.org/drawingml/2006/wordprocessingDrawing" xmlns:w10="urn:schemas-microsoft-com:office:word" xmlns:w="http://schemas.openxmlformats.org/wordprocessingml/2006/main" xmlns:w14="http://schemas.microsoft.com/office/word/2010/wordml" xmlns:w15="http://schemas.microsoft.com/office/word/2012/wordml" xmlns:w16cex="http://schemas.microsoft.com/office/word/2018/wordml/cex" xmlns:w16cid="http://schemas.microsoft.com/office/word/2016/wordml/cid" xmlns:w16="http://schemas.microsoft.com/office/word/2018/wordml" xmlns:w16se="http://schemas.microsoft.com/office/word/2015/wordml/symex" xmlns:wpg="http://schemas.microsoft.com/office/word/2010/wordprocessingGroup" xmlns:wpi="http://schemas.microsoft.com/office/word/2010/wordprocessingInk" xmlns:wne="http://schemas.microsoft.com/office/word/2006/wordml" xmlns:wps="http://schemas.microsoft.com/office/word/2010/wordprocessingShape" mc:Ignorable="w14 w15 w16se w16cid w16 w16cex wp14">
+<w:numbering xmlns:wpc="http://schemas.microsoft.com/office/word/2010/wordprocessingCanvas" xmlns:cx="http://schemas.microsoft.com/office/drawing/2014/chartex" xmlns:cx1="http://schemas.microsoft.com/office/drawing/2015/9/8/chartex" xmlns:cx2="http://schemas.microsoft.com/office/drawing/2015/10/21/chartex" xmlns:cx3="http://schemas.microsoft.com/office/drawing/2016/5/9/chartex" xmlns:cx4="http://schemas.microsoft.com/office/drawing/2016/5/10/chartex" xmlns:cx5="http://schemas.microsoft.com/office/drawing/2016/5/11/chartex" xmlns:cx6="http://schemas.microsoft.com/office/drawing/2016/5/12/chartex" xmlns:cx7="http://schemas.microsoft.com/office/drawing/2016/5/13/chartex" xmlns:cx8="http://schemas.microsoft.com/office/drawing/2016/5/14/chartex" xmlns:mc="http://schemas.openxmlformats.org/markup-compatibility/2006" xmlns:aink="http://schemas.microsoft.com/office/drawing/2016/ink" xmlns:am3d="http://schemas.microsoft.com/office/drawing/2017/model3d" xmlns:o="urn:schemas-microsoft-com:office:office" xmlns:r="http://schemas.openxmlformats.org/officeDocument/2006/relationships" xmlns:m="http://schemas.openxmlformats.org/officeDocument/2006/math" xmlns:v="urn:schemas-microsoft-com:vml" xmlns:wp14="http://schemas.microsoft.com/office/word/2010/wordprocessingDrawing" xmlns:wp="http://schemas.openxmlformats.org/drawingml/2006/wordprocessingDrawing" xmlns:w10="urn:schemas-microsoft-com:office:word" xmlns:w="http://schemas.openxmlformats.org/wordprocessingml/2006/main" xmlns:w14="http://schemas.microsoft.com/office/word/2010/wordml" xmlns:w15="http://schemas.microsoft.com/office/word/2012/wordml" xmlns:w16cid="http://schemas.microsoft.com/office/word/2016/wordml/cid" xmlns:w16se="http://schemas.microsoft.com/office/word/2015/wordml/symex" xmlns:wpg="http://schemas.microsoft.com/office/word/2010/wordprocessingGroup" xmlns:wpi="http://schemas.microsoft.com/office/word/2010/wordprocessingInk" xmlns:wne="http://schemas.microsoft.com/office/word/2006/wordml" xmlns:wps="http://schemas.microsoft.com/office/word/2010/wordprocessingShape" mc:Ignorable="w14 w15 w16se w16cid wp14">
   <w:abstractNum w:abstractNumId="0" w15:restartNumberingAfterBreak="0">
+    <w:nsid w:val="8AB44D92"/>
+    <w:multiLevelType w:val="hybridMultilevel"/>
+    <w:tmpl w:val="9B7118BA"/>
+    <w:lvl w:ilvl="0" w:tplc="FFFFFFFF">
+      <w:start w:val="1"/>
+      <w:numFmt w:val="ideographDigital"/>
+      <w:lvlText w:val=""/>
+      <w:lvlJc w:val="left"/>
+    </w:lvl>
+    <w:lvl w:ilvl="1" w:tplc="FFFFFFFF">
+      <w:numFmt w:val="decimal"/>
+      <w:lvlText w:val=""/>
+      <w:lvlJc w:val="left"/>
+    </w:lvl>
+    <w:lvl w:ilvl="2" w:tplc="FFFFFFFF">
+      <w:numFmt w:val="decimal"/>
+      <w:lvlText w:val=""/>
+      <w:lvlJc w:val="left"/>
+    </w:lvl>
+    <w:lvl w:ilvl="3" w:tplc="FFFFFFFF">
+      <w:numFmt w:val="decimal"/>
+      <w:lvlText w:val=""/>
+      <w:lvlJc w:val="left"/>
+    </w:lvl>
+    <w:lvl w:ilvl="4" w:tplc="FFFFFFFF">
+      <w:numFmt w:val="decimal"/>
+      <w:lvlText w:val=""/>
+      <w:lvlJc w:val="left"/>
+    </w:lvl>
+    <w:lvl w:ilvl="5" w:tplc="FFFFFFFF">
+      <w:numFmt w:val="decimal"/>
+      <w:lvlText w:val=""/>
+      <w:lvlJc w:val="left"/>
+    </w:lvl>
+    <w:lvl w:ilvl="6" w:tplc="FFFFFFFF">
+      <w:numFmt w:val="decimal"/>
+      <w:lvlText w:val=""/>
+      <w:lvlJc w:val="left"/>
+    </w:lvl>
+    <w:lvl w:ilvl="7" w:tplc="FFFFFFFF">
+      <w:numFmt w:val="decimal"/>
+      <w:lvlText w:val=""/>
+      <w:lvlJc w:val="left"/>
+    </w:lvl>
+    <w:lvl w:ilvl="8" w:tplc="FFFFFFFF">
+      <w:numFmt w:val="decimal"/>
+      <w:lvlText w:val=""/>
+      <w:lvlJc w:val="left"/>
+    </w:lvl>
+  </w:abstractNum>
+  <w:abstractNum w:abstractNumId="1" w15:restartNumberingAfterBreak="0">
     <w:nsid w:val="0A2B32E8"/>
     <w:multiLevelType w:val="multilevel"/>
     <w:tmpl w:val="496E5F7C"/>
@@ -1595,7 +2704,120 @@
       </w:rPr>
     </w:lvl>
   </w:abstractNum>
-  <w:abstractNum w:abstractNumId="1" w15:restartNumberingAfterBreak="0">
+  <w:abstractNum w:abstractNumId="2" w15:restartNumberingAfterBreak="0">
+    <w:nsid w:val="0B527E43"/>
+    <w:multiLevelType w:val="hybridMultilevel"/>
+    <w:tmpl w:val="A1F839C4"/>
+    <w:lvl w:ilvl="0" w:tplc="04100001">
+      <w:start w:val="1"/>
+      <w:numFmt w:val="bullet"/>
+      <w:lvlText w:val=""/>
+      <w:lvlJc w:val="left"/>
+      <w:pPr>
+        <w:ind w:left="720" w:hanging="360"/>
+      </w:pPr>
+      <w:rPr>
+        <w:rFonts w:ascii="Symbol" w:hAnsi="Symbol" w:hint="default"/>
+      </w:rPr>
+    </w:lvl>
+    <w:lvl w:ilvl="1" w:tplc="04100003" w:tentative="1">
+      <w:start w:val="1"/>
+      <w:numFmt w:val="bullet"/>
+      <w:lvlText w:val="o"/>
+      <w:lvlJc w:val="left"/>
+      <w:pPr>
+        <w:ind w:left="1440" w:hanging="360"/>
+      </w:pPr>
+      <w:rPr>
+        <w:rFonts w:ascii="Courier New" w:hAnsi="Courier New" w:cs="Courier New" w:hint="default"/>
+      </w:rPr>
+    </w:lvl>
+    <w:lvl w:ilvl="2" w:tplc="04100005" w:tentative="1">
+      <w:start w:val="1"/>
+      <w:numFmt w:val="bullet"/>
+      <w:lvlText w:val=""/>
+      <w:lvlJc w:val="left"/>
+      <w:pPr>
+        <w:ind w:left="2160" w:hanging="360"/>
+      </w:pPr>
+      <w:rPr>
+        <w:rFonts w:ascii="Wingdings" w:hAnsi="Wingdings" w:hint="default"/>
+      </w:rPr>
+    </w:lvl>
+    <w:lvl w:ilvl="3" w:tplc="04100001" w:tentative="1">
+      <w:start w:val="1"/>
+      <w:numFmt w:val="bullet"/>
+      <w:lvlText w:val=""/>
+      <w:lvlJc w:val="left"/>
+      <w:pPr>
+        <w:ind w:left="2880" w:hanging="360"/>
+      </w:pPr>
+      <w:rPr>
+        <w:rFonts w:ascii="Symbol" w:hAnsi="Symbol" w:hint="default"/>
+      </w:rPr>
+    </w:lvl>
+    <w:lvl w:ilvl="4" w:tplc="04100003" w:tentative="1">
+      <w:start w:val="1"/>
+      <w:numFmt w:val="bullet"/>
+      <w:lvlText w:val="o"/>
+      <w:lvlJc w:val="left"/>
+      <w:pPr>
+        <w:ind w:left="3600" w:hanging="360"/>
+      </w:pPr>
+      <w:rPr>
+        <w:rFonts w:ascii="Courier New" w:hAnsi="Courier New" w:cs="Courier New" w:hint="default"/>
+      </w:rPr>
+    </w:lvl>
+    <w:lvl w:ilvl="5" w:tplc="04100005" w:tentative="1">
+      <w:start w:val="1"/>
+      <w:numFmt w:val="bullet"/>
+      <w:lvlText w:val=""/>
+      <w:lvlJc w:val="left"/>
+      <w:pPr>
+        <w:ind w:left="4320" w:hanging="360"/>
+      </w:pPr>
+      <w:rPr>
+        <w:rFonts w:ascii="Wingdings" w:hAnsi="Wingdings" w:hint="default"/>
+      </w:rPr>
+    </w:lvl>
+    <w:lvl w:ilvl="6" w:tplc="04100001" w:tentative="1">
+      <w:start w:val="1"/>
+      <w:numFmt w:val="bullet"/>
+      <w:lvlText w:val=""/>
+      <w:lvlJc w:val="left"/>
+      <w:pPr>
+        <w:ind w:left="5040" w:hanging="360"/>
+      </w:pPr>
+      <w:rPr>
+        <w:rFonts w:ascii="Symbol" w:hAnsi="Symbol" w:hint="default"/>
+      </w:rPr>
+    </w:lvl>
+    <w:lvl w:ilvl="7" w:tplc="04100003" w:tentative="1">
+      <w:start w:val="1"/>
+      <w:numFmt w:val="bullet"/>
+      <w:lvlText w:val="o"/>
+      <w:lvlJc w:val="left"/>
+      <w:pPr>
+        <w:ind w:left="5760" w:hanging="360"/>
+      </w:pPr>
+      <w:rPr>
+        <w:rFonts w:ascii="Courier New" w:hAnsi="Courier New" w:cs="Courier New" w:hint="default"/>
+      </w:rPr>
+    </w:lvl>
+    <w:lvl w:ilvl="8" w:tplc="04100005" w:tentative="1">
+      <w:start w:val="1"/>
+      <w:numFmt w:val="bullet"/>
+      <w:lvlText w:val=""/>
+      <w:lvlJc w:val="left"/>
+      <w:pPr>
+        <w:ind w:left="6480" w:hanging="360"/>
+      </w:pPr>
+      <w:rPr>
+        <w:rFonts w:ascii="Wingdings" w:hAnsi="Wingdings" w:hint="default"/>
+      </w:rPr>
+    </w:lvl>
+  </w:abstractNum>
+  <w:abstractNum w:abstractNumId="3" w15:restartNumberingAfterBreak="0">
     <w:nsid w:val="0FD81762"/>
     <w:multiLevelType w:val="multilevel"/>
     <w:tmpl w:val="7DE41764"/>
@@ -1708,7 +2930,7 @@
       </w:rPr>
     </w:lvl>
   </w:abstractNum>
-  <w:abstractNum w:abstractNumId="2" w15:restartNumberingAfterBreak="0">
+  <w:abstractNum w:abstractNumId="4" w15:restartNumberingAfterBreak="0">
     <w:nsid w:val="1248000E"/>
     <w:multiLevelType w:val="hybridMultilevel"/>
     <w:tmpl w:val="6F8CEC02"/>
@@ -1821,7 +3043,7 @@
       </w:rPr>
     </w:lvl>
   </w:abstractNum>
-  <w:abstractNum w:abstractNumId="3" w15:restartNumberingAfterBreak="0">
+  <w:abstractNum w:abstractNumId="5" w15:restartNumberingAfterBreak="0">
     <w:nsid w:val="171F366B"/>
     <w:multiLevelType w:val="hybridMultilevel"/>
     <w:tmpl w:val="EB0A99D2"/>
@@ -1907,7 +3129,7 @@
       </w:pPr>
     </w:lvl>
   </w:abstractNum>
-  <w:abstractNum w:abstractNumId="4" w15:restartNumberingAfterBreak="0">
+  <w:abstractNum w:abstractNumId="6" w15:restartNumberingAfterBreak="0">
     <w:nsid w:val="2FFF111E"/>
     <w:multiLevelType w:val="hybridMultilevel"/>
     <w:tmpl w:val="22DEF302"/>
@@ -2020,7 +3242,7 @@
       </w:rPr>
     </w:lvl>
   </w:abstractNum>
-  <w:abstractNum w:abstractNumId="5" w15:restartNumberingAfterBreak="0">
+  <w:abstractNum w:abstractNumId="7" w15:restartNumberingAfterBreak="0">
     <w:nsid w:val="314B34FF"/>
     <w:multiLevelType w:val="hybridMultilevel"/>
     <w:tmpl w:val="C06ECC24"/>
@@ -2133,7 +3355,7 @@
       </w:rPr>
     </w:lvl>
   </w:abstractNum>
-  <w:abstractNum w:abstractNumId="6" w15:restartNumberingAfterBreak="0">
+  <w:abstractNum w:abstractNumId="8" w15:restartNumberingAfterBreak="0">
     <w:nsid w:val="357C0AB7"/>
     <w:multiLevelType w:val="hybridMultilevel"/>
     <w:tmpl w:val="59903D48"/>
@@ -2246,7 +3468,7 @@
       </w:rPr>
     </w:lvl>
   </w:abstractNum>
-  <w:abstractNum w:abstractNumId="7" w15:restartNumberingAfterBreak="0">
+  <w:abstractNum w:abstractNumId="9" w15:restartNumberingAfterBreak="0">
     <w:nsid w:val="45E75FED"/>
     <w:multiLevelType w:val="hybridMultilevel"/>
     <w:tmpl w:val="8DDCBE58"/>
@@ -2359,7 +3581,7 @@
       </w:rPr>
     </w:lvl>
   </w:abstractNum>
-  <w:abstractNum w:abstractNumId="8" w15:restartNumberingAfterBreak="0">
+  <w:abstractNum w:abstractNumId="10" w15:restartNumberingAfterBreak="0">
     <w:nsid w:val="47FC5458"/>
     <w:multiLevelType w:val="multilevel"/>
     <w:tmpl w:val="D64846E0"/>
@@ -2472,7 +3694,7 @@
       </w:rPr>
     </w:lvl>
   </w:abstractNum>
-  <w:abstractNum w:abstractNumId="9" w15:restartNumberingAfterBreak="0">
+  <w:abstractNum w:abstractNumId="11" w15:restartNumberingAfterBreak="0">
     <w:nsid w:val="4F261EFA"/>
     <w:multiLevelType w:val="hybridMultilevel"/>
     <w:tmpl w:val="9E523BCA"/>
@@ -2561,7 +3783,7 @@
       </w:pPr>
     </w:lvl>
   </w:abstractNum>
-  <w:abstractNum w:abstractNumId="10" w15:restartNumberingAfterBreak="0">
+  <w:abstractNum w:abstractNumId="12" w15:restartNumberingAfterBreak="0">
     <w:nsid w:val="54946E33"/>
     <w:multiLevelType w:val="hybridMultilevel"/>
     <w:tmpl w:val="D94CED9A"/>
@@ -2674,7 +3896,7 @@
       </w:rPr>
     </w:lvl>
   </w:abstractNum>
-  <w:abstractNum w:abstractNumId="11" w15:restartNumberingAfterBreak="0">
+  <w:abstractNum w:abstractNumId="13" w15:restartNumberingAfterBreak="0">
     <w:nsid w:val="5D512C2F"/>
     <w:multiLevelType w:val="hybridMultilevel"/>
     <w:tmpl w:val="8748525E"/>
@@ -2787,7 +4009,7 @@
       </w:rPr>
     </w:lvl>
   </w:abstractNum>
-  <w:abstractNum w:abstractNumId="12" w15:restartNumberingAfterBreak="0">
+  <w:abstractNum w:abstractNumId="14" w15:restartNumberingAfterBreak="0">
     <w:nsid w:val="700E2977"/>
     <w:multiLevelType w:val="hybridMultilevel"/>
     <w:tmpl w:val="E3A24972"/>
@@ -2901,49 +4123,55 @@
     </w:lvl>
   </w:abstractNum>
   <w:num w:numId="1">
+    <w:abstractNumId w:val="3"/>
+  </w:num>
+  <w:num w:numId="2">
+    <w:abstractNumId w:val="6"/>
+  </w:num>
+  <w:num w:numId="3">
+    <w:abstractNumId w:val="5"/>
+  </w:num>
+  <w:num w:numId="4">
+    <w:abstractNumId w:val="12"/>
+  </w:num>
+  <w:num w:numId="5">
+    <w:abstractNumId w:val="4"/>
+  </w:num>
+  <w:num w:numId="6">
+    <w:abstractNumId w:val="7"/>
+  </w:num>
+  <w:num w:numId="7">
     <w:abstractNumId w:val="1"/>
   </w:num>
-  <w:num w:numId="2">
-    <w:abstractNumId w:val="4"/>
+  <w:num w:numId="8">
+    <w:abstractNumId w:val="14"/>
   </w:num>
-  <w:num w:numId="3">
-    <w:abstractNumId w:val="3"/>
+  <w:num w:numId="9">
+    <w:abstractNumId w:val="13"/>
   </w:num>
-  <w:num w:numId="4">
+  <w:num w:numId="10">
+    <w:abstractNumId w:val="9"/>
+  </w:num>
+  <w:num w:numId="11">
+    <w:abstractNumId w:val="8"/>
+  </w:num>
+  <w:num w:numId="12">
     <w:abstractNumId w:val="10"/>
   </w:num>
-  <w:num w:numId="5">
+  <w:num w:numId="13">
+    <w:abstractNumId w:val="11"/>
+  </w:num>
+  <w:num w:numId="14">
     <w:abstractNumId w:val="2"/>
   </w:num>
-  <w:num w:numId="6">
-    <w:abstractNumId w:val="5"/>
-  </w:num>
-  <w:num w:numId="7">
+  <w:num w:numId="15">
     <w:abstractNumId w:val="0"/>
-  </w:num>
-  <w:num w:numId="8">
-    <w:abstractNumId w:val="12"/>
-  </w:num>
-  <w:num w:numId="9">
-    <w:abstractNumId w:val="11"/>
-  </w:num>
-  <w:num w:numId="10">
-    <w:abstractNumId w:val="7"/>
-  </w:num>
-  <w:num w:numId="11">
-    <w:abstractNumId w:val="6"/>
-  </w:num>
-  <w:num w:numId="12">
-    <w:abstractNumId w:val="8"/>
-  </w:num>
-  <w:num w:numId="13">
-    <w:abstractNumId w:val="9"/>
   </w:num>
 </w:numbering>
 </file>
 
 <file path=word/styles.xml><?xml version="1.0" encoding="utf-8"?>
-<w:styles xmlns:mc="http://schemas.openxmlformats.org/markup-compatibility/2006" xmlns:r="http://schemas.openxmlformats.org/officeDocument/2006/relationships" xmlns:w="http://schemas.openxmlformats.org/wordprocessingml/2006/main" xmlns:w14="http://schemas.microsoft.com/office/word/2010/wordml" xmlns:w15="http://schemas.microsoft.com/office/word/2012/wordml" xmlns:w16cex="http://schemas.microsoft.com/office/word/2018/wordml/cex" xmlns:w16cid="http://schemas.microsoft.com/office/word/2016/wordml/cid" xmlns:w16="http://schemas.microsoft.com/office/word/2018/wordml" xmlns:w16se="http://schemas.microsoft.com/office/word/2015/wordml/symex" mc:Ignorable="w14 w15 w16se w16cid w16 w16cex">
+<w:styles xmlns:mc="http://schemas.openxmlformats.org/markup-compatibility/2006" xmlns:r="http://schemas.openxmlformats.org/officeDocument/2006/relationships" xmlns:w="http://schemas.openxmlformats.org/wordprocessingml/2006/main" xmlns:w14="http://schemas.microsoft.com/office/word/2010/wordml" xmlns:w15="http://schemas.microsoft.com/office/word/2012/wordml" xmlns:w16cid="http://schemas.microsoft.com/office/word/2016/wordml/cid" xmlns:w16se="http://schemas.microsoft.com/office/word/2015/wordml/symex" mc:Ignorable="w14 w15 w16se w16cid">
   <w:docDefaults>
     <w:rPrDefault>
       <w:rPr>
@@ -2957,7 +4185,7 @@
       </w:pPr>
     </w:pPrDefault>
   </w:docDefaults>
-  <w:latentStyles w:defLockedState="0" w:defUIPriority="0" w:defSemiHidden="0" w:defUnhideWhenUsed="0" w:defQFormat="0" w:count="376">
+  <w:latentStyles w:defLockedState="0" w:defUIPriority="0" w:defSemiHidden="0" w:defUnhideWhenUsed="0" w:defQFormat="0" w:count="377">
     <w:lsdException w:name="Normal" w:qFormat="1"/>
     <w:lsdException w:name="heading 1" w:qFormat="1"/>
     <w:lsdException w:name="heading 2" w:semiHidden="1" w:unhideWhenUsed="1" w:qFormat="1"/>
@@ -2968,6 +4196,7 @@
     <w:lsdException w:name="heading 7" w:semiHidden="1" w:unhideWhenUsed="1" w:qFormat="1"/>
     <w:lsdException w:name="heading 8" w:semiHidden="1" w:unhideWhenUsed="1" w:qFormat="1"/>
     <w:lsdException w:name="heading 9" w:semiHidden="1" w:unhideWhenUsed="1" w:qFormat="1"/>
+    <w:lsdException w:name="footer" w:uiPriority="99"/>
     <w:lsdException w:name="caption" w:semiHidden="1" w:unhideWhenUsed="1" w:qFormat="1"/>
     <w:lsdException w:name="Title" w:qFormat="1"/>
     <w:lsdException w:name="Subtitle" w:qFormat="1"/>
@@ -3244,6 +4473,7 @@
     <w:lsdException w:name="Hashtag" w:semiHidden="1" w:uiPriority="99" w:unhideWhenUsed="1"/>
     <w:lsdException w:name="Unresolved Mention" w:semiHidden="1" w:uiPriority="99" w:unhideWhenUsed="1"/>
     <w:lsdException w:name="Smart Link" w:semiHidden="1" w:uiPriority="99" w:unhideWhenUsed="1"/>
+    <w:lsdException w:name="Smart Link Error" w:semiHidden="1" w:uiPriority="99" w:unhideWhenUsed="1"/>
   </w:latentStyles>
   <w:style w:type="paragraph" w:default="1" w:styleId="Normale">
     <w:name w:val="Normal"/>
@@ -3317,6 +4547,8 @@
   <w:style w:type="paragraph" w:styleId="Pidipagina">
     <w:name w:val="footer"/>
     <w:basedOn w:val="Normale"/>
+    <w:link w:val="PidipaginaCarattere"/>
+    <w:uiPriority w:val="99"/>
     <w:rsid w:val="00996484"/>
     <w:pPr>
       <w:tabs>
@@ -3697,6 +4929,17 @@
       <w:sz w:val="24"/>
       <w:szCs w:val="24"/>
       <w:lang w:val="en-US"/>
+    </w:rPr>
+  </w:style>
+  <w:style w:type="character" w:customStyle="1" w:styleId="PidipaginaCarattere">
+    <w:name w:val="Piè di pagina Carattere"/>
+    <w:basedOn w:val="Carpredefinitoparagrafo"/>
+    <w:link w:val="Pidipagina"/>
+    <w:uiPriority w:val="99"/>
+    <w:rsid w:val="003F262F"/>
+    <w:rPr>
+      <w:sz w:val="24"/>
+      <w:szCs w:val="24"/>
     </w:rPr>
   </w:style>
 </w:styles>
@@ -3968,7 +5211,7 @@
 </file>
 
 <file path=customXml/itemProps1.xml><?xml version="1.0" encoding="utf-8"?>
-<ds:datastoreItem xmlns:ds="http://schemas.openxmlformats.org/officeDocument/2006/customXml" ds:itemID="{BD75997C-546D-4CC1-82A2-C7C8D7EB1238}">
+<ds:datastoreItem xmlns:ds="http://schemas.openxmlformats.org/officeDocument/2006/customXml" ds:itemID="{D6B9AE7C-769C-46DE-90A8-513CDEB11F9A}">
   <ds:schemaRefs>
     <ds:schemaRef ds:uri="http://schemas.openxmlformats.org/officeDocument/2006/bibliography"/>
   </ds:schemaRefs>
